--- a/RENDU PROJET INFRA ET SI.docx
+++ b/RENDU PROJET INFRA ET SI.docx
@@ -162,18 +162,16 @@
     <w:p>
       <w:pPr>
         <w:pStyle w:val="Titre2"/>
+        <w:jc w:val="center"/>
         <w:rPr>
           <w:u w:val="single"/>
         </w:rPr>
       </w:pPr>
       <w:r>
+        <w:rPr>
+          <w:u w:val="single"/>
+        </w:rPr>
         <w:lastRenderedPageBreak/>
-        <w:t xml:space="preserve">                                  </w:t>
-      </w:r>
-      <w:r>
-        <w:rPr>
-          <w:u w:val="single"/>
-        </w:rPr>
         <w:t>Documentation d’archite</w:t>
       </w:r>
       <w:r>
@@ -212,6 +210,26 @@
     </w:p>
     <w:p>
       <w:r>
+        <w:t xml:space="preserve">Afin d’obtenir un réseau sécurisé, </w:t>
+      </w:r>
+      <w:r>
+        <w:t>nous allons séparer le LAN de l’entreprise et les serveurs</w:t>
+      </w:r>
+      <w:r>
+        <w:t xml:space="preserve"> dans une zone </w:t>
+      </w:r>
+      <w:r>
+        <w:t>démilitarisé</w:t>
+      </w:r>
+      <w:r>
+        <w:t xml:space="preserve"> pour que l’utilisation des services de l’entreprise par des utilisateurs du WAN n’affectent pas </w:t>
+      </w:r>
+      <w:r>
+        <w:t>la sécurité des salariés .</w:t>
+      </w:r>
+    </w:p>
+    <w:p>
+      <w:r>
         <w:t xml:space="preserve"> Voici une présentation détaillée des différentes zones du réseau :</w:t>
       </w:r>
     </w:p>
@@ -260,25 +278,24 @@
         <w:t>équipements qui</w:t>
       </w:r>
       <w:r>
-        <w:t xml:space="preserve"> nécessitent un niveau élevé de sécurité. Elle comprend principalement les </w:t>
-      </w:r>
-      <w:r>
-        <w:t>serveurs et</w:t>
-      </w:r>
+        <w:t xml:space="preserve"> nécessitent un niveau élevé de sécurité. Elle comprend</w:t>
+      </w:r>
+      <w:r>
+        <w:t xml:space="preserve"> les </w:t>
+      </w:r>
+      <w:proofErr w:type="spellStart"/>
+      <w:r>
+        <w:t>posts</w:t>
+      </w:r>
+      <w:proofErr w:type="spellEnd"/>
       <w:r>
         <w:t xml:space="preserve"> </w:t>
       </w:r>
       <w:r>
-        <w:t xml:space="preserve">les équipements de </w:t>
-      </w:r>
-      <w:r>
-        <w:t>sauvegarde (</w:t>
-      </w:r>
-      <w:r>
-        <w:t>switch et router</w:t>
-      </w:r>
-      <w:r>
-        <w:t>)</w:t>
+        <w:t xml:space="preserve">des employés </w:t>
+      </w:r>
+      <w:r>
+        <w:t>et les appareils se trouvant dans le réseau privé de l’entreprise</w:t>
       </w:r>
       <w:r>
         <w:t>.</w:t>
@@ -319,27 +336,6 @@
     </w:p>
     <w:p>
       <w:pPr>
-        <w:spacing w:before="100" w:beforeAutospacing="1" w:after="100" w:afterAutospacing="1" w:line="240" w:lineRule="auto"/>
-        <w:ind w:left="2160"/>
-      </w:pPr>
-      <w:r>
-        <w:t xml:space="preserve">Autorisation seulement de </w:t>
-      </w:r>
-      <w:r>
-        <w:t>HTTP</w:t>
-      </w:r>
-      <w:r>
-        <w:t> </w:t>
-      </w:r>
-      <w:r>
-        <w:t xml:space="preserve">et </w:t>
-      </w:r>
-      <w:r>
-        <w:t>DNS</w:t>
-      </w:r>
-    </w:p>
-    <w:p>
-      <w:pPr>
         <w:pStyle w:val="Titre2"/>
       </w:pPr>
       <w:r>
@@ -401,7 +397,16 @@
         <w:t xml:space="preserve">c’est </w:t>
       </w:r>
       <w:r>
-        <w:t xml:space="preserve">Internet lui-même </w:t>
+        <w:t>le WAN donc le réseau public</w:t>
+      </w:r>
+      <w:r>
+        <w:t xml:space="preserve">, </w:t>
+      </w:r>
+      <w:r>
+        <w:t xml:space="preserve">les menaces parviennent </w:t>
+      </w:r>
+      <w:r>
+        <w:t>généralement de cette zone.</w:t>
       </w:r>
     </w:p>
     <w:p>
@@ -439,17 +444,169 @@
     </w:p>
     <w:p>
       <w:pPr>
+        <w:spacing w:before="100" w:beforeAutospacing="1" w:after="100" w:afterAutospacing="1" w:line="240" w:lineRule="auto"/>
+      </w:pPr>
+    </w:p>
+    <w:p>
+      <w:pPr>
+        <w:spacing w:before="100" w:beforeAutospacing="1" w:after="100" w:afterAutospacing="1" w:line="240" w:lineRule="auto"/>
+      </w:pPr>
+    </w:p>
+    <w:p>
+      <w:pPr>
+        <w:spacing w:before="100" w:beforeAutospacing="1" w:after="100" w:afterAutospacing="1" w:line="240" w:lineRule="auto"/>
+      </w:pPr>
+    </w:p>
+    <w:p>
+      <w:pPr>
+        <w:spacing w:before="100" w:beforeAutospacing="1" w:after="100" w:afterAutospacing="1" w:line="240" w:lineRule="auto"/>
+      </w:pPr>
+    </w:p>
+    <w:p>
+      <w:pPr>
+        <w:spacing w:before="100" w:beforeAutospacing="1" w:after="100" w:afterAutospacing="1" w:line="240" w:lineRule="auto"/>
+      </w:pPr>
+    </w:p>
+    <w:p>
+      <w:pPr>
+        <w:spacing w:before="100" w:beforeAutospacing="1" w:after="100" w:afterAutospacing="1" w:line="240" w:lineRule="auto"/>
+      </w:pPr>
+    </w:p>
+    <w:p>
+      <w:pPr>
         <w:pStyle w:val="Titre2"/>
-      </w:pPr>
-      <w:r>
-        <w:t xml:space="preserve">                                               </w:t>
-      </w:r>
-      <w:r>
-        <w:rPr>
-          <w:b/>
-          <w:bCs/>
+        <w:rPr>
+          <w:b/>
+          <w:bCs/>
+        </w:rPr>
+      </w:pPr>
+      <w:r>
+        <w:rPr>
+          <w:b/>
+          <w:bCs/>
+        </w:rPr>
+        <w:lastRenderedPageBreak/>
+        <w:t>Zone démilitarisé</w:t>
+      </w:r>
+      <w:r>
+        <w:rPr>
+          <w:b/>
+          <w:bCs/>
+        </w:rPr>
+        <w:t xml:space="preserve"> (DMZ)</w:t>
+      </w:r>
+    </w:p>
+    <w:p>
+      <w:pPr>
+        <w:spacing w:before="100" w:beforeAutospacing="1" w:after="100" w:afterAutospacing="1" w:line="240" w:lineRule="auto"/>
+        <w:ind w:left="1440"/>
+        <w:rPr>
           <w:u w:val="single"/>
         </w:rPr>
+      </w:pPr>
+      <w:r>
+        <w:rPr>
+          <w:rStyle w:val="lev"/>
+          <w:u w:val="single"/>
+        </w:rPr>
+        <w:t>Description :</w:t>
+      </w:r>
+    </w:p>
+    <w:p>
+      <w:pPr>
+        <w:spacing w:before="100" w:beforeAutospacing="1" w:after="100" w:afterAutospacing="1" w:line="240" w:lineRule="auto"/>
+        <w:ind w:left="2160"/>
+      </w:pPr>
+      <w:r>
+        <w:t xml:space="preserve">Cette zone </w:t>
+      </w:r>
+      <w:r>
+        <w:t>c’est</w:t>
+      </w:r>
+      <w:r>
+        <w:t xml:space="preserve"> le réseau </w:t>
+      </w:r>
+      <w:r>
+        <w:t>privé</w:t>
+      </w:r>
+      <w:r>
+        <w:t xml:space="preserve"> de l’entreprise dans </w:t>
+      </w:r>
+      <w:r>
+        <w:t>laquelle</w:t>
+      </w:r>
+      <w:r>
+        <w:t xml:space="preserve"> </w:t>
+      </w:r>
+      <w:r>
+        <w:t xml:space="preserve">seront placer les services  externes comme les sites internet ou service </w:t>
+      </w:r>
+      <w:proofErr w:type="spellStart"/>
+      <w:r>
+        <w:t>mail</w:t>
+      </w:r>
+      <w:r>
+        <w:t>.</w:t>
+      </w:r>
+      <w:r>
+        <w:t>On</w:t>
+      </w:r>
+      <w:proofErr w:type="spellEnd"/>
+      <w:r>
+        <w:t xml:space="preserve"> isole les serveurs dans cette zone afin que le trafic n</w:t>
+      </w:r>
+      <w:r>
+        <w:t>’influence pas la sécurité du réseau privé de l’entreprise.</w:t>
+      </w:r>
+    </w:p>
+    <w:p>
+      <w:pPr>
+        <w:spacing w:before="100" w:beforeAutospacing="1" w:after="100" w:afterAutospacing="1" w:line="240" w:lineRule="auto"/>
+        <w:ind w:left="1440"/>
+        <w:rPr>
+          <w:u w:val="single"/>
+        </w:rPr>
+      </w:pPr>
+      <w:r>
+        <w:rPr>
+          <w:rStyle w:val="lev"/>
+          <w:u w:val="single"/>
+        </w:rPr>
+        <w:t>Sécurité :</w:t>
+      </w:r>
+    </w:p>
+    <w:p>
+      <w:pPr>
+        <w:spacing w:before="100" w:beforeAutospacing="1" w:after="100" w:afterAutospacing="1" w:line="240" w:lineRule="auto"/>
+        <w:ind w:left="2160"/>
+      </w:pPr>
+      <w:r>
+        <w:t xml:space="preserve">Security </w:t>
+      </w:r>
+      <w:proofErr w:type="spellStart"/>
+      <w:r>
+        <w:t>Level</w:t>
+      </w:r>
+      <w:proofErr w:type="spellEnd"/>
+      <w:r>
+        <w:t xml:space="preserve"> </w:t>
+      </w:r>
+      <w:r>
+        <w:t>50</w:t>
+      </w:r>
+    </w:p>
+    <w:p/>
+    <w:p>
+      <w:pPr>
+        <w:pStyle w:val="Titre2"/>
+        <w:jc w:val="center"/>
+      </w:pPr>
+      <w:r>
+        <w:rPr>
+          <w:b/>
+          <w:bCs/>
+          <w:u w:val="single"/>
+        </w:rPr>
         <w:t>Schéma Réseau</w:t>
       </w:r>
     </w:p>
@@ -463,1730 +620,72 @@
     </w:p>
     <w:p>
       <w:pPr>
-        <w:pStyle w:val="Titre2"/>
-      </w:pPr>
-      <w:r>
-        <w:t>Plan d’Adressage</w:t>
-      </w:r>
-    </w:p>
-    <w:p>
-      <w:pPr>
         <w:pStyle w:val="NormalWeb"/>
       </w:pPr>
-      <w:r>
-        <w:t>Un plan d'adressage clair et structuré est crucial pour la gestion efficace du réseau. Voici un exemple de plan d'adressage :</w:t>
-      </w:r>
     </w:p>
     <w:p>
       <w:pPr>
         <w:pStyle w:val="NormalWeb"/>
-        <w:ind w:left="720"/>
-        <w:rPr>
-          <w:u w:val="single"/>
-        </w:rPr>
-      </w:pPr>
-      <w:r>
-        <w:rPr>
-          <w:rStyle w:val="lev"/>
-          <w:rFonts w:asciiTheme="minorHAnsi" w:eastAsiaTheme="majorEastAsia" w:hAnsiTheme="minorHAnsi"/>
-          <w:u w:val="single"/>
-        </w:rPr>
-        <w:t>Inside :</w:t>
-      </w:r>
-    </w:p>
-    <w:p>
-      <w:pPr>
-        <w:spacing w:before="100" w:beforeAutospacing="1" w:after="100" w:afterAutospacing="1" w:line="240" w:lineRule="auto"/>
-        <w:rPr>
-          <w:rFonts w:eastAsia="Times New Roman" w:cs="Times New Roman"/>
-          <w:kern w:val="0"/>
-          <w:sz w:val="24"/>
-          <w:szCs w:val="24"/>
-          <w:lang w:eastAsia="fr-FR"/>
-          <w14:ligatures w14:val="none"/>
-        </w:rPr>
-      </w:pPr>
-      <w:r>
-        <w:rPr>
-          <w:rFonts w:eastAsia="Times New Roman" w:cs="Times New Roman"/>
-          <w:b/>
-          <w:bCs/>
-          <w:kern w:val="0"/>
-          <w:sz w:val="24"/>
-          <w:szCs w:val="24"/>
-          <w:lang w:eastAsia="fr-FR"/>
-          <w14:ligatures w14:val="none"/>
-        </w:rPr>
-        <w:t>Plage d'adresses IP :</w:t>
-      </w:r>
-    </w:p>
-    <w:p>
-      <w:pPr>
-        <w:spacing w:before="100" w:beforeAutospacing="1" w:after="100" w:afterAutospacing="1" w:line="240" w:lineRule="auto"/>
-        <w:ind w:left="720"/>
-        <w:rPr>
-          <w:rFonts w:eastAsia="Times New Roman" w:cs="Times New Roman"/>
-          <w:kern w:val="0"/>
-          <w:sz w:val="24"/>
-          <w:szCs w:val="24"/>
-          <w:lang w:eastAsia="fr-FR"/>
-          <w14:ligatures w14:val="none"/>
-        </w:rPr>
-      </w:pPr>
-      <w:r>
-        <w:rPr>
-          <w:rFonts w:eastAsia="Times New Roman" w:cs="Times New Roman"/>
-          <w:b/>
-          <w:bCs/>
-          <w:kern w:val="0"/>
-          <w:sz w:val="24"/>
-          <w:szCs w:val="24"/>
-          <w:lang w:eastAsia="fr-FR"/>
-          <w14:ligatures w14:val="none"/>
-        </w:rPr>
-        <w:lastRenderedPageBreak/>
-        <w:t xml:space="preserve">Adresse réseau </w:t>
-      </w:r>
-      <w:r>
-        <w:rPr>
-          <w:rFonts w:eastAsia="Times New Roman" w:cs="Times New Roman"/>
-          <w:b/>
-          <w:bCs/>
-          <w:kern w:val="0"/>
-          <w:sz w:val="24"/>
-          <w:szCs w:val="24"/>
-          <w:lang w:eastAsia="fr-FR"/>
-          <w14:ligatures w14:val="none"/>
-        </w:rPr>
-        <w:t xml:space="preserve">1 </w:t>
-      </w:r>
-      <w:r>
-        <w:rPr>
-          <w:rFonts w:eastAsia="Times New Roman" w:cs="Times New Roman"/>
-          <w:b/>
-          <w:bCs/>
-          <w:kern w:val="0"/>
-          <w:sz w:val="24"/>
-          <w:szCs w:val="24"/>
-          <w:lang w:eastAsia="fr-FR"/>
-          <w14:ligatures w14:val="none"/>
-        </w:rPr>
-        <w:t>:</w:t>
-      </w:r>
-      <w:r>
-        <w:rPr>
-          <w:rFonts w:eastAsia="Times New Roman" w:cs="Times New Roman"/>
-          <w:kern w:val="0"/>
-          <w:sz w:val="24"/>
-          <w:szCs w:val="24"/>
-          <w:lang w:eastAsia="fr-FR"/>
-          <w14:ligatures w14:val="none"/>
-        </w:rPr>
-        <w:t xml:space="preserve"> 192.168.0.0</w:t>
-      </w:r>
-      <w:r>
-        <w:rPr>
-          <w:rFonts w:eastAsia="Times New Roman" w:cs="Times New Roman"/>
-          <w:kern w:val="0"/>
-          <w:sz w:val="24"/>
-          <w:szCs w:val="24"/>
-          <w:lang w:eastAsia="fr-FR"/>
-          <w14:ligatures w14:val="none"/>
-        </w:rPr>
-        <w:t>/2</w:t>
-      </w:r>
-      <w:r>
-        <w:rPr>
-          <w:rFonts w:eastAsia="Times New Roman" w:cs="Times New Roman"/>
-          <w:kern w:val="0"/>
-          <w:sz w:val="24"/>
-          <w:szCs w:val="24"/>
-          <w:lang w:eastAsia="fr-FR"/>
-          <w14:ligatures w14:val="none"/>
-        </w:rPr>
-        <w:t>5</w:t>
-      </w:r>
-    </w:p>
-    <w:p>
-      <w:pPr>
-        <w:spacing w:before="100" w:beforeAutospacing="1" w:after="100" w:afterAutospacing="1" w:line="240" w:lineRule="auto"/>
-        <w:ind w:left="720"/>
-        <w:rPr>
-          <w:rFonts w:eastAsia="Times New Roman" w:cs="Times New Roman"/>
-          <w:kern w:val="0"/>
-          <w:sz w:val="24"/>
-          <w:szCs w:val="24"/>
-          <w:lang w:eastAsia="fr-FR"/>
-          <w14:ligatures w14:val="none"/>
-        </w:rPr>
-      </w:pPr>
-      <w:r>
-        <w:rPr>
-          <w:rFonts w:eastAsia="Times New Roman" w:cs="Times New Roman"/>
-          <w:b/>
-          <w:bCs/>
-          <w:kern w:val="0"/>
-          <w:sz w:val="24"/>
-          <w:szCs w:val="24"/>
-          <w:lang w:eastAsia="fr-FR"/>
-          <w14:ligatures w14:val="none"/>
-        </w:rPr>
-        <w:t>Masque de sous-réseau :</w:t>
-      </w:r>
-      <w:r>
-        <w:rPr>
-          <w:rFonts w:eastAsia="Times New Roman" w:cs="Times New Roman"/>
-          <w:kern w:val="0"/>
-          <w:sz w:val="24"/>
-          <w:szCs w:val="24"/>
-          <w:lang w:eastAsia="fr-FR"/>
-          <w14:ligatures w14:val="none"/>
-        </w:rPr>
-        <w:t xml:space="preserve"> 255.255.255.1</w:t>
-      </w:r>
-      <w:r>
-        <w:rPr>
-          <w:rFonts w:eastAsia="Times New Roman" w:cs="Times New Roman"/>
-          <w:kern w:val="0"/>
-          <w:sz w:val="24"/>
-          <w:szCs w:val="24"/>
-          <w:lang w:eastAsia="fr-FR"/>
-          <w14:ligatures w14:val="none"/>
-        </w:rPr>
-        <w:t>28</w:t>
-      </w:r>
-    </w:p>
-    <w:p>
-      <w:pPr>
-        <w:spacing w:before="100" w:beforeAutospacing="1" w:after="100" w:afterAutospacing="1" w:line="240" w:lineRule="auto"/>
-        <w:ind w:left="720"/>
-        <w:rPr>
-          <w:rFonts w:eastAsia="Times New Roman" w:cs="Times New Roman"/>
-          <w:kern w:val="0"/>
-          <w:sz w:val="24"/>
-          <w:szCs w:val="24"/>
-          <w:lang w:eastAsia="fr-FR"/>
-          <w14:ligatures w14:val="none"/>
-        </w:rPr>
-      </w:pPr>
-      <w:r>
-        <w:rPr>
-          <w:rFonts w:eastAsia="Times New Roman" w:cs="Times New Roman"/>
-          <w:b/>
-          <w:bCs/>
-          <w:kern w:val="0"/>
-          <w:sz w:val="24"/>
-          <w:szCs w:val="24"/>
-          <w:lang w:eastAsia="fr-FR"/>
-          <w14:ligatures w14:val="none"/>
-        </w:rPr>
-        <w:t>Plage d’adresses utilisables :</w:t>
-      </w:r>
-      <w:r>
-        <w:rPr>
-          <w:rFonts w:eastAsia="Times New Roman" w:cs="Times New Roman"/>
-          <w:kern w:val="0"/>
-          <w:sz w:val="24"/>
-          <w:szCs w:val="24"/>
-          <w:lang w:eastAsia="fr-FR"/>
-          <w14:ligatures w14:val="none"/>
-        </w:rPr>
-        <w:t xml:space="preserve"> </w:t>
-      </w:r>
-      <w:r>
-        <w:rPr>
-          <w:rFonts w:eastAsia="Times New Roman" w:cs="Times New Roman"/>
-          <w:kern w:val="0"/>
-          <w:sz w:val="24"/>
-          <w:szCs w:val="24"/>
-          <w:lang w:eastAsia="fr-FR"/>
-          <w14:ligatures w14:val="none"/>
-        </w:rPr>
-        <w:t>192.168.0.</w:t>
-      </w:r>
-      <w:r>
-        <w:rPr>
-          <w:rFonts w:eastAsia="Times New Roman" w:cs="Times New Roman"/>
-          <w:kern w:val="0"/>
-          <w:sz w:val="24"/>
-          <w:szCs w:val="24"/>
-          <w:lang w:eastAsia="fr-FR"/>
-          <w14:ligatures w14:val="none"/>
-        </w:rPr>
-        <w:t>2</w:t>
-      </w:r>
-      <w:r>
-        <w:rPr>
-          <w:rFonts w:eastAsia="Times New Roman" w:cs="Times New Roman"/>
-          <w:kern w:val="0"/>
-          <w:sz w:val="24"/>
-          <w:szCs w:val="24"/>
-          <w:lang w:eastAsia="fr-FR"/>
-          <w14:ligatures w14:val="none"/>
-        </w:rPr>
-        <w:t xml:space="preserve"> </w:t>
-      </w:r>
-      <w:r>
-        <w:rPr>
-          <w:rFonts w:eastAsia="Times New Roman" w:cs="Times New Roman"/>
-          <w:kern w:val="0"/>
-          <w:sz w:val="24"/>
-          <w:szCs w:val="24"/>
-          <w:lang w:eastAsia="fr-FR"/>
-          <w14:ligatures w14:val="none"/>
-        </w:rPr>
-        <w:t>à</w:t>
-      </w:r>
-      <w:r>
-        <w:rPr>
-          <w:rFonts w:eastAsia="Times New Roman" w:cs="Times New Roman"/>
-          <w:kern w:val="0"/>
-          <w:sz w:val="24"/>
-          <w:szCs w:val="24"/>
-          <w:lang w:eastAsia="fr-FR"/>
-          <w14:ligatures w14:val="none"/>
-        </w:rPr>
-        <w:t xml:space="preserve"> 192.168.0.</w:t>
-      </w:r>
-      <w:r>
-        <w:rPr>
-          <w:rFonts w:eastAsia="Times New Roman" w:cs="Times New Roman"/>
-          <w:kern w:val="0"/>
-          <w:sz w:val="24"/>
-          <w:szCs w:val="24"/>
-          <w:lang w:eastAsia="fr-FR"/>
-          <w14:ligatures w14:val="none"/>
-        </w:rPr>
-        <w:t>126</w:t>
-      </w:r>
-    </w:p>
-    <w:p>
-      <w:pPr>
-        <w:spacing w:before="100" w:beforeAutospacing="1" w:after="100" w:afterAutospacing="1" w:line="240" w:lineRule="auto"/>
-        <w:rPr>
-          <w:rFonts w:eastAsia="Times New Roman" w:cs="Times New Roman"/>
-          <w:kern w:val="0"/>
-          <w:sz w:val="24"/>
-          <w:szCs w:val="24"/>
-          <w:lang w:eastAsia="fr-FR"/>
-          <w14:ligatures w14:val="none"/>
-        </w:rPr>
-      </w:pPr>
-      <w:r>
-        <w:rPr>
-          <w:rFonts w:eastAsia="Times New Roman" w:cs="Times New Roman"/>
-          <w:b/>
-          <w:bCs/>
-          <w:kern w:val="0"/>
-          <w:sz w:val="24"/>
-          <w:szCs w:val="24"/>
-          <w:lang w:eastAsia="fr-FR"/>
-          <w14:ligatures w14:val="none"/>
-        </w:rPr>
-        <w:t>Configurations Spécifiques :</w:t>
-      </w:r>
-    </w:p>
-    <w:p>
-      <w:pPr>
-        <w:spacing w:before="100" w:beforeAutospacing="1" w:after="100" w:afterAutospacing="1" w:line="240" w:lineRule="auto"/>
-        <w:ind w:left="720"/>
-        <w:rPr>
-          <w:rFonts w:eastAsia="Times New Roman" w:cs="Times New Roman"/>
-          <w:kern w:val="0"/>
-          <w:sz w:val="24"/>
-          <w:szCs w:val="24"/>
-          <w:lang w:eastAsia="fr-FR"/>
-          <w14:ligatures w14:val="none"/>
-        </w:rPr>
-      </w:pPr>
-      <w:r>
-        <w:rPr>
-          <w:rFonts w:eastAsia="Times New Roman" w:cs="Times New Roman"/>
-          <w:b/>
-          <w:bCs/>
-          <w:kern w:val="0"/>
-          <w:sz w:val="24"/>
-          <w:szCs w:val="24"/>
-          <w:lang w:eastAsia="fr-FR"/>
-          <w14:ligatures w14:val="none"/>
-        </w:rPr>
-        <w:t>Passerelle (</w:t>
-      </w:r>
-      <w:r>
-        <w:rPr>
-          <w:rFonts w:eastAsia="Times New Roman" w:cs="Times New Roman"/>
-          <w:b/>
-          <w:bCs/>
-          <w:kern w:val="0"/>
-          <w:sz w:val="24"/>
-          <w:szCs w:val="24"/>
-          <w:lang w:eastAsia="fr-FR"/>
-          <w14:ligatures w14:val="none"/>
-        </w:rPr>
-        <w:t>Gateway</w:t>
-      </w:r>
-      <w:r>
-        <w:rPr>
-          <w:rFonts w:eastAsia="Times New Roman" w:cs="Times New Roman"/>
-          <w:b/>
-          <w:bCs/>
-          <w:kern w:val="0"/>
-          <w:sz w:val="24"/>
-          <w:szCs w:val="24"/>
-          <w:lang w:eastAsia="fr-FR"/>
-          <w14:ligatures w14:val="none"/>
-        </w:rPr>
-        <w:t>) :</w:t>
-      </w:r>
-      <w:r>
-        <w:rPr>
-          <w:rFonts w:eastAsia="Times New Roman" w:cs="Times New Roman"/>
-          <w:kern w:val="0"/>
-          <w:sz w:val="24"/>
-          <w:szCs w:val="24"/>
-          <w:lang w:eastAsia="fr-FR"/>
-          <w14:ligatures w14:val="none"/>
-        </w:rPr>
-        <w:t xml:space="preserve"> 192.168.0.</w:t>
-      </w:r>
-      <w:r>
-        <w:rPr>
-          <w:rFonts w:eastAsia="Times New Roman" w:cs="Times New Roman"/>
-          <w:kern w:val="0"/>
-          <w:sz w:val="24"/>
-          <w:szCs w:val="24"/>
-          <w:lang w:eastAsia="fr-FR"/>
-          <w14:ligatures w14:val="none"/>
-        </w:rPr>
-        <w:t>1</w:t>
-      </w:r>
-    </w:p>
-    <w:p>
-      <w:pPr>
-        <w:pStyle w:val="NormalWeb"/>
-        <w:ind w:left="720"/>
-      </w:pPr>
-    </w:p>
-    <w:p>
-      <w:pPr>
-        <w:pStyle w:val="NormalWeb"/>
-        <w:ind w:left="720"/>
-        <w:rPr>
-          <w:u w:val="single"/>
-        </w:rPr>
-      </w:pPr>
-      <w:proofErr w:type="spellStart"/>
-      <w:r>
-        <w:rPr>
-          <w:rStyle w:val="lev"/>
-          <w:rFonts w:asciiTheme="minorHAnsi" w:eastAsiaTheme="majorEastAsia" w:hAnsiTheme="minorHAnsi"/>
-          <w:u w:val="single"/>
-        </w:rPr>
-        <w:t>Outside</w:t>
-      </w:r>
-      <w:proofErr w:type="spellEnd"/>
-      <w:r>
-        <w:rPr>
-          <w:rStyle w:val="lev"/>
-          <w:rFonts w:asciiTheme="minorHAnsi" w:eastAsiaTheme="majorEastAsia" w:hAnsiTheme="minorHAnsi"/>
-          <w:u w:val="single"/>
-        </w:rPr>
-        <w:t> :</w:t>
-      </w:r>
-    </w:p>
-    <w:p>
-      <w:pPr>
-        <w:spacing w:before="100" w:beforeAutospacing="1" w:after="100" w:afterAutospacing="1" w:line="240" w:lineRule="auto"/>
-        <w:rPr>
-          <w:rFonts w:eastAsia="Times New Roman" w:cs="Times New Roman"/>
-          <w:kern w:val="0"/>
-          <w:sz w:val="24"/>
-          <w:szCs w:val="24"/>
-          <w:lang w:eastAsia="fr-FR"/>
-          <w14:ligatures w14:val="none"/>
-        </w:rPr>
-      </w:pPr>
-      <w:r>
-        <w:rPr>
-          <w:rFonts w:eastAsia="Times New Roman" w:cs="Times New Roman"/>
-          <w:b/>
-          <w:bCs/>
-          <w:kern w:val="0"/>
-          <w:sz w:val="24"/>
-          <w:szCs w:val="24"/>
-          <w:lang w:eastAsia="fr-FR"/>
-          <w14:ligatures w14:val="none"/>
-        </w:rPr>
-        <w:t>Plage d'adresses IP :</w:t>
-      </w:r>
-    </w:p>
-    <w:p>
-      <w:pPr>
-        <w:spacing w:before="100" w:beforeAutospacing="1" w:after="100" w:afterAutospacing="1" w:line="240" w:lineRule="auto"/>
-        <w:ind w:left="720"/>
-        <w:rPr>
-          <w:rFonts w:eastAsia="Times New Roman" w:cs="Times New Roman"/>
-          <w:kern w:val="0"/>
-          <w:sz w:val="24"/>
-          <w:szCs w:val="24"/>
-          <w:lang w:eastAsia="fr-FR"/>
-          <w14:ligatures w14:val="none"/>
-        </w:rPr>
-      </w:pPr>
-      <w:r>
-        <w:rPr>
-          <w:rFonts w:eastAsia="Times New Roman" w:cs="Times New Roman"/>
-          <w:b/>
-          <w:bCs/>
-          <w:kern w:val="0"/>
-          <w:sz w:val="24"/>
-          <w:szCs w:val="24"/>
-          <w:lang w:eastAsia="fr-FR"/>
-          <w14:ligatures w14:val="none"/>
-        </w:rPr>
-        <w:t xml:space="preserve">Adresse réseau </w:t>
-      </w:r>
-      <w:r>
-        <w:rPr>
-          <w:rFonts w:eastAsia="Times New Roman" w:cs="Times New Roman"/>
-          <w:b/>
-          <w:bCs/>
-          <w:kern w:val="0"/>
-          <w:sz w:val="24"/>
-          <w:szCs w:val="24"/>
-          <w:lang w:eastAsia="fr-FR"/>
-          <w14:ligatures w14:val="none"/>
-        </w:rPr>
-        <w:t>2</w:t>
-      </w:r>
-      <w:r>
-        <w:rPr>
-          <w:rFonts w:eastAsia="Times New Roman" w:cs="Times New Roman"/>
-          <w:b/>
-          <w:bCs/>
-          <w:kern w:val="0"/>
-          <w:sz w:val="24"/>
-          <w:szCs w:val="24"/>
-          <w:lang w:eastAsia="fr-FR"/>
-          <w14:ligatures w14:val="none"/>
-        </w:rPr>
-        <w:t xml:space="preserve"> </w:t>
-      </w:r>
-      <w:r>
-        <w:rPr>
-          <w:rFonts w:eastAsia="Times New Roman" w:cs="Times New Roman"/>
-          <w:b/>
-          <w:bCs/>
-          <w:kern w:val="0"/>
-          <w:sz w:val="24"/>
-          <w:szCs w:val="24"/>
-          <w:lang w:eastAsia="fr-FR"/>
-          <w14:ligatures w14:val="none"/>
-        </w:rPr>
-        <w:t>:</w:t>
-      </w:r>
-      <w:r>
-        <w:rPr>
-          <w:rFonts w:eastAsia="Times New Roman" w:cs="Times New Roman"/>
-          <w:kern w:val="0"/>
-          <w:sz w:val="24"/>
-          <w:szCs w:val="24"/>
-          <w:lang w:eastAsia="fr-FR"/>
-          <w14:ligatures w14:val="none"/>
-        </w:rPr>
-        <w:t xml:space="preserve"> </w:t>
-      </w:r>
-      <w:r>
-        <w:rPr>
-          <w:rFonts w:eastAsia="Times New Roman" w:cs="Times New Roman"/>
-          <w:kern w:val="0"/>
-          <w:sz w:val="24"/>
-          <w:szCs w:val="24"/>
-          <w:lang w:eastAsia="fr-FR"/>
-          <w14:ligatures w14:val="none"/>
-        </w:rPr>
-        <w:t>8.8.8.0</w:t>
-      </w:r>
-      <w:r>
-        <w:rPr>
-          <w:rFonts w:eastAsia="Times New Roman" w:cs="Times New Roman"/>
-          <w:kern w:val="0"/>
-          <w:sz w:val="24"/>
-          <w:szCs w:val="24"/>
-          <w:lang w:eastAsia="fr-FR"/>
-          <w14:ligatures w14:val="none"/>
-        </w:rPr>
-        <w:t>/24</w:t>
-      </w:r>
-    </w:p>
-    <w:p>
-      <w:pPr>
-        <w:spacing w:before="100" w:beforeAutospacing="1" w:after="100" w:afterAutospacing="1" w:line="240" w:lineRule="auto"/>
-        <w:ind w:left="720"/>
-        <w:rPr>
-          <w:rFonts w:eastAsia="Times New Roman" w:cs="Times New Roman"/>
-          <w:kern w:val="0"/>
-          <w:sz w:val="24"/>
-          <w:szCs w:val="24"/>
-          <w:lang w:eastAsia="fr-FR"/>
-          <w14:ligatures w14:val="none"/>
-        </w:rPr>
-      </w:pPr>
-      <w:r>
-        <w:rPr>
-          <w:rFonts w:eastAsia="Times New Roman" w:cs="Times New Roman"/>
-          <w:b/>
-          <w:bCs/>
-          <w:kern w:val="0"/>
-          <w:sz w:val="24"/>
-          <w:szCs w:val="24"/>
-          <w:lang w:eastAsia="fr-FR"/>
-          <w14:ligatures w14:val="none"/>
-        </w:rPr>
-        <w:t>Masque de sous-réseau :</w:t>
-      </w:r>
-      <w:r>
-        <w:rPr>
-          <w:rFonts w:eastAsia="Times New Roman" w:cs="Times New Roman"/>
-          <w:kern w:val="0"/>
-          <w:sz w:val="24"/>
-          <w:szCs w:val="24"/>
-          <w:lang w:eastAsia="fr-FR"/>
-          <w14:ligatures w14:val="none"/>
-        </w:rPr>
-        <w:t xml:space="preserve"> 255.255.255.</w:t>
-      </w:r>
-      <w:r>
-        <w:rPr>
-          <w:rFonts w:eastAsia="Times New Roman" w:cs="Times New Roman"/>
-          <w:kern w:val="0"/>
-          <w:sz w:val="24"/>
-          <w:szCs w:val="24"/>
-          <w:lang w:eastAsia="fr-FR"/>
-          <w14:ligatures w14:val="none"/>
-        </w:rPr>
-        <w:t>0</w:t>
-      </w:r>
-    </w:p>
-    <w:p>
-      <w:pPr>
-        <w:spacing w:before="100" w:beforeAutospacing="1" w:after="100" w:afterAutospacing="1" w:line="240" w:lineRule="auto"/>
-        <w:ind w:left="720"/>
-        <w:rPr>
-          <w:rFonts w:eastAsia="Times New Roman" w:cs="Times New Roman"/>
-          <w:kern w:val="0"/>
-          <w:sz w:val="24"/>
-          <w:szCs w:val="24"/>
-          <w:lang w:eastAsia="fr-FR"/>
-          <w14:ligatures w14:val="none"/>
-        </w:rPr>
-      </w:pPr>
-      <w:r>
-        <w:rPr>
-          <w:rFonts w:eastAsia="Times New Roman" w:cs="Times New Roman"/>
-          <w:b/>
-          <w:bCs/>
-          <w:kern w:val="0"/>
-          <w:sz w:val="24"/>
-          <w:szCs w:val="24"/>
-          <w:lang w:eastAsia="fr-FR"/>
-          <w14:ligatures w14:val="none"/>
-        </w:rPr>
-        <w:t>Plage d’adresses utilisables :</w:t>
-      </w:r>
-      <w:r>
-        <w:rPr>
-          <w:rFonts w:eastAsia="Times New Roman" w:cs="Times New Roman"/>
-          <w:kern w:val="0"/>
-          <w:sz w:val="24"/>
-          <w:szCs w:val="24"/>
-          <w:lang w:eastAsia="fr-FR"/>
-          <w14:ligatures w14:val="none"/>
-        </w:rPr>
-        <w:t xml:space="preserve"> </w:t>
-      </w:r>
-      <w:r>
-        <w:rPr>
-          <w:rFonts w:eastAsia="Times New Roman" w:cs="Times New Roman"/>
-          <w:kern w:val="0"/>
-          <w:sz w:val="24"/>
-          <w:szCs w:val="24"/>
-          <w:lang w:eastAsia="fr-FR"/>
-          <w14:ligatures w14:val="none"/>
-        </w:rPr>
-        <w:t>8</w:t>
-      </w:r>
-      <w:r>
-        <w:rPr>
-          <w:rFonts w:eastAsia="Times New Roman" w:cs="Times New Roman"/>
-          <w:kern w:val="0"/>
-          <w:sz w:val="24"/>
-          <w:szCs w:val="24"/>
-          <w:lang w:eastAsia="fr-FR"/>
-          <w14:ligatures w14:val="none"/>
-        </w:rPr>
-        <w:t>.8.</w:t>
-      </w:r>
-      <w:r>
-        <w:rPr>
-          <w:rFonts w:eastAsia="Times New Roman" w:cs="Times New Roman"/>
-          <w:kern w:val="0"/>
-          <w:sz w:val="24"/>
-          <w:szCs w:val="24"/>
-          <w:lang w:eastAsia="fr-FR"/>
-          <w14:ligatures w14:val="none"/>
-        </w:rPr>
-        <w:t>8</w:t>
-      </w:r>
-      <w:r>
-        <w:rPr>
-          <w:rFonts w:eastAsia="Times New Roman" w:cs="Times New Roman"/>
-          <w:kern w:val="0"/>
-          <w:sz w:val="24"/>
-          <w:szCs w:val="24"/>
-          <w:lang w:eastAsia="fr-FR"/>
-          <w14:ligatures w14:val="none"/>
-        </w:rPr>
-        <w:t>.</w:t>
-      </w:r>
-      <w:r>
-        <w:rPr>
-          <w:rFonts w:eastAsia="Times New Roman" w:cs="Times New Roman"/>
-          <w:kern w:val="0"/>
-          <w:sz w:val="24"/>
-          <w:szCs w:val="24"/>
-          <w:lang w:eastAsia="fr-FR"/>
-          <w14:ligatures w14:val="none"/>
-        </w:rPr>
-        <w:t>2</w:t>
-      </w:r>
-      <w:r>
-        <w:rPr>
-          <w:rFonts w:eastAsia="Times New Roman" w:cs="Times New Roman"/>
-          <w:kern w:val="0"/>
-          <w:sz w:val="24"/>
-          <w:szCs w:val="24"/>
-          <w:lang w:eastAsia="fr-FR"/>
-          <w14:ligatures w14:val="none"/>
-        </w:rPr>
-        <w:t xml:space="preserve"> à </w:t>
-      </w:r>
-      <w:r>
-        <w:rPr>
-          <w:rFonts w:eastAsia="Times New Roman" w:cs="Times New Roman"/>
-          <w:kern w:val="0"/>
-          <w:sz w:val="24"/>
-          <w:szCs w:val="24"/>
-          <w:lang w:eastAsia="fr-FR"/>
-          <w14:ligatures w14:val="none"/>
-        </w:rPr>
-        <w:t>8</w:t>
-      </w:r>
-      <w:r>
-        <w:rPr>
-          <w:rFonts w:eastAsia="Times New Roman" w:cs="Times New Roman"/>
-          <w:kern w:val="0"/>
-          <w:sz w:val="24"/>
-          <w:szCs w:val="24"/>
-          <w:lang w:eastAsia="fr-FR"/>
-          <w14:ligatures w14:val="none"/>
-        </w:rPr>
-        <w:t>.8.</w:t>
-      </w:r>
-      <w:r>
-        <w:rPr>
-          <w:rFonts w:eastAsia="Times New Roman" w:cs="Times New Roman"/>
-          <w:kern w:val="0"/>
-          <w:sz w:val="24"/>
-          <w:szCs w:val="24"/>
-          <w:lang w:eastAsia="fr-FR"/>
-          <w14:ligatures w14:val="none"/>
-        </w:rPr>
-        <w:t>8</w:t>
-      </w:r>
-      <w:r>
-        <w:rPr>
-          <w:rFonts w:eastAsia="Times New Roman" w:cs="Times New Roman"/>
-          <w:kern w:val="0"/>
-          <w:sz w:val="24"/>
-          <w:szCs w:val="24"/>
-          <w:lang w:eastAsia="fr-FR"/>
-          <w14:ligatures w14:val="none"/>
-        </w:rPr>
-        <w:t>.</w:t>
-      </w:r>
-      <w:r>
-        <w:rPr>
-          <w:rFonts w:eastAsia="Times New Roman" w:cs="Times New Roman"/>
-          <w:kern w:val="0"/>
-          <w:sz w:val="24"/>
-          <w:szCs w:val="24"/>
-          <w:lang w:eastAsia="fr-FR"/>
-          <w14:ligatures w14:val="none"/>
-        </w:rPr>
-        <w:t>254</w:t>
-      </w:r>
-    </w:p>
-    <w:p>
-      <w:pPr>
-        <w:spacing w:before="100" w:beforeAutospacing="1" w:after="100" w:afterAutospacing="1" w:line="240" w:lineRule="auto"/>
-        <w:rPr>
-          <w:rFonts w:eastAsia="Times New Roman" w:cs="Times New Roman"/>
-          <w:kern w:val="0"/>
-          <w:sz w:val="24"/>
-          <w:szCs w:val="24"/>
-          <w:lang w:eastAsia="fr-FR"/>
-          <w14:ligatures w14:val="none"/>
-        </w:rPr>
-      </w:pPr>
-      <w:r>
-        <w:rPr>
-          <w:rFonts w:eastAsia="Times New Roman" w:cs="Times New Roman"/>
-          <w:b/>
-          <w:bCs/>
-          <w:kern w:val="0"/>
-          <w:sz w:val="24"/>
-          <w:szCs w:val="24"/>
-          <w:lang w:eastAsia="fr-FR"/>
-          <w14:ligatures w14:val="none"/>
-        </w:rPr>
-        <w:t>Configurations Spécifiques :</w:t>
-      </w:r>
-    </w:p>
-    <w:p>
-      <w:pPr>
-        <w:spacing w:before="100" w:beforeAutospacing="1" w:after="100" w:afterAutospacing="1" w:line="240" w:lineRule="auto"/>
-        <w:ind w:left="720"/>
-        <w:rPr>
-          <w:rFonts w:eastAsia="Times New Roman" w:cs="Times New Roman"/>
-          <w:kern w:val="0"/>
-          <w:sz w:val="24"/>
-          <w:szCs w:val="24"/>
-          <w:lang w:eastAsia="fr-FR"/>
-          <w14:ligatures w14:val="none"/>
-        </w:rPr>
-      </w:pPr>
-      <w:r>
-        <w:rPr>
-          <w:rFonts w:eastAsia="Times New Roman" w:cs="Times New Roman"/>
-          <w:b/>
-          <w:bCs/>
-          <w:kern w:val="0"/>
-          <w:sz w:val="24"/>
-          <w:szCs w:val="24"/>
-          <w:lang w:eastAsia="fr-FR"/>
-          <w14:ligatures w14:val="none"/>
-        </w:rPr>
-        <w:t>Passerelle (Gateway</w:t>
-      </w:r>
-      <w:r>
-        <w:rPr>
-          <w:rFonts w:eastAsia="Times New Roman" w:cs="Times New Roman"/>
-          <w:b/>
-          <w:bCs/>
-          <w:kern w:val="0"/>
-          <w:sz w:val="24"/>
-          <w:szCs w:val="24"/>
-          <w:lang w:eastAsia="fr-FR"/>
-          <w14:ligatures w14:val="none"/>
-        </w:rPr>
-        <w:t>):</w:t>
-      </w:r>
-      <w:r>
-        <w:rPr>
-          <w:rFonts w:eastAsia="Times New Roman" w:cs="Times New Roman"/>
-          <w:kern w:val="0"/>
-          <w:sz w:val="24"/>
-          <w:szCs w:val="24"/>
-          <w:lang w:eastAsia="fr-FR"/>
-          <w14:ligatures w14:val="none"/>
-        </w:rPr>
-        <w:t xml:space="preserve"> </w:t>
-      </w:r>
-      <w:r>
-        <w:rPr>
-          <w:rFonts w:eastAsia="Times New Roman" w:cs="Times New Roman"/>
-          <w:kern w:val="0"/>
-          <w:sz w:val="24"/>
-          <w:szCs w:val="24"/>
-          <w:lang w:eastAsia="fr-FR"/>
-          <w14:ligatures w14:val="none"/>
-        </w:rPr>
-        <w:t>8.8.8.1</w:t>
-      </w:r>
-    </w:p>
-    <w:p>
-      <w:pPr>
-        <w:spacing w:before="100" w:beforeAutospacing="1" w:after="100" w:afterAutospacing="1" w:line="240" w:lineRule="auto"/>
-        <w:ind w:left="720"/>
-        <w:rPr>
-          <w:rFonts w:eastAsia="Times New Roman" w:cs="Times New Roman"/>
-          <w:kern w:val="0"/>
-          <w:sz w:val="24"/>
-          <w:szCs w:val="24"/>
-          <w:lang w:eastAsia="fr-FR"/>
-          <w14:ligatures w14:val="none"/>
-        </w:rPr>
-      </w:pPr>
-      <w:r>
-        <w:rPr>
-          <w:rFonts w:eastAsia="Times New Roman" w:cs="Times New Roman"/>
-          <w:b/>
-          <w:bCs/>
-          <w:kern w:val="0"/>
-          <w:sz w:val="24"/>
-          <w:szCs w:val="24"/>
-          <w:lang w:eastAsia="fr-FR"/>
-          <w14:ligatures w14:val="none"/>
-        </w:rPr>
-        <w:t xml:space="preserve">Serveur </w:t>
-      </w:r>
-      <w:r>
-        <w:rPr>
-          <w:rFonts w:eastAsia="Times New Roman" w:cs="Times New Roman"/>
-          <w:b/>
-          <w:bCs/>
-          <w:kern w:val="0"/>
-          <w:sz w:val="24"/>
-          <w:szCs w:val="24"/>
-          <w:lang w:eastAsia="fr-FR"/>
-          <w14:ligatures w14:val="none"/>
-        </w:rPr>
-        <w:t>WEB:</w:t>
-      </w:r>
-      <w:r>
-        <w:rPr>
-          <w:rFonts w:eastAsia="Times New Roman" w:cs="Times New Roman"/>
-          <w:kern w:val="0"/>
-          <w:sz w:val="24"/>
-          <w:szCs w:val="24"/>
-          <w:lang w:eastAsia="fr-FR"/>
-          <w14:ligatures w14:val="none"/>
-        </w:rPr>
-        <w:t xml:space="preserve"> </w:t>
-      </w:r>
-      <w:r>
-        <w:rPr>
-          <w:rFonts w:eastAsia="Times New Roman" w:cs="Times New Roman"/>
-          <w:kern w:val="0"/>
-          <w:sz w:val="24"/>
-          <w:szCs w:val="24"/>
-          <w:lang w:eastAsia="fr-FR"/>
-          <w14:ligatures w14:val="none"/>
-        </w:rPr>
-        <w:t>8.8.8.8</w:t>
-      </w:r>
-    </w:p>
-    <w:p>
-      <w:pPr>
-        <w:spacing w:before="100" w:beforeAutospacing="1" w:after="100" w:afterAutospacing="1" w:line="240" w:lineRule="auto"/>
-        <w:ind w:left="720"/>
-        <w:rPr>
-          <w:rFonts w:eastAsia="Times New Roman" w:cs="Times New Roman"/>
-          <w:kern w:val="0"/>
-          <w:sz w:val="24"/>
-          <w:szCs w:val="24"/>
-          <w:lang w:eastAsia="fr-FR"/>
-          <w14:ligatures w14:val="none"/>
-        </w:rPr>
-      </w:pPr>
-      <w:r>
-        <w:rPr>
-          <w:rFonts w:eastAsia="Times New Roman" w:cs="Times New Roman"/>
-          <w:b/>
-          <w:bCs/>
-          <w:kern w:val="0"/>
-          <w:sz w:val="24"/>
-          <w:szCs w:val="24"/>
-          <w:lang w:eastAsia="fr-FR"/>
-          <w14:ligatures w14:val="none"/>
-        </w:rPr>
-        <w:t>Serveur DNS</w:t>
-      </w:r>
-      <w:r>
-        <w:rPr>
-          <w:rFonts w:eastAsia="Times New Roman" w:cs="Times New Roman"/>
-          <w:b/>
-          <w:bCs/>
-          <w:kern w:val="0"/>
-          <w:sz w:val="24"/>
-          <w:szCs w:val="24"/>
-          <w:lang w:eastAsia="fr-FR"/>
-          <w14:ligatures w14:val="none"/>
-        </w:rPr>
-        <w:t> :</w:t>
-      </w:r>
-      <w:r>
-        <w:rPr>
-          <w:rFonts w:eastAsia="Times New Roman" w:cs="Times New Roman"/>
-          <w:kern w:val="0"/>
-          <w:sz w:val="24"/>
-          <w:szCs w:val="24"/>
-          <w:lang w:eastAsia="fr-FR"/>
-          <w14:ligatures w14:val="none"/>
-        </w:rPr>
-        <w:t>8.8.8.8</w:t>
-      </w:r>
-    </w:p>
-    <w:p>
-      <w:pPr>
-        <w:pStyle w:val="NormalWeb"/>
-        <w:ind w:left="720"/>
-        <w:rPr>
-          <w:u w:val="single"/>
-        </w:rPr>
-      </w:pPr>
-      <w:r>
-        <w:rPr>
-          <w:rStyle w:val="lev"/>
-          <w:rFonts w:asciiTheme="minorHAnsi" w:eastAsiaTheme="majorEastAsia" w:hAnsiTheme="minorHAnsi"/>
-          <w:u w:val="single"/>
-        </w:rPr>
-        <w:t xml:space="preserve">Adresse public </w:t>
-      </w:r>
-      <w:r>
-        <w:rPr>
-          <w:rStyle w:val="lev"/>
-          <w:rFonts w:asciiTheme="minorHAnsi" w:eastAsiaTheme="majorEastAsia" w:hAnsiTheme="minorHAnsi"/>
-          <w:u w:val="single"/>
-        </w:rPr>
-        <w:t> :</w:t>
-      </w:r>
-    </w:p>
-    <w:p>
-      <w:pPr>
-        <w:spacing w:before="100" w:beforeAutospacing="1" w:after="100" w:afterAutospacing="1" w:line="240" w:lineRule="auto"/>
-        <w:rPr>
-          <w:rFonts w:eastAsia="Times New Roman" w:cs="Times New Roman"/>
-          <w:kern w:val="0"/>
-          <w:sz w:val="24"/>
-          <w:szCs w:val="24"/>
-          <w:lang w:eastAsia="fr-FR"/>
-          <w14:ligatures w14:val="none"/>
-        </w:rPr>
-      </w:pPr>
-      <w:r>
-        <w:rPr>
-          <w:rFonts w:eastAsia="Times New Roman" w:cs="Times New Roman"/>
-          <w:b/>
-          <w:bCs/>
-          <w:kern w:val="0"/>
-          <w:sz w:val="24"/>
-          <w:szCs w:val="24"/>
-          <w:lang w:eastAsia="fr-FR"/>
-          <w14:ligatures w14:val="none"/>
-        </w:rPr>
-        <w:t>Plage d'adresses IP :</w:t>
-      </w:r>
-    </w:p>
-    <w:p>
-      <w:pPr>
-        <w:spacing w:before="100" w:beforeAutospacing="1" w:after="100" w:afterAutospacing="1" w:line="240" w:lineRule="auto"/>
-        <w:ind w:left="720"/>
-        <w:rPr>
-          <w:rFonts w:eastAsia="Times New Roman" w:cs="Times New Roman"/>
-          <w:kern w:val="0"/>
-          <w:sz w:val="24"/>
-          <w:szCs w:val="24"/>
-          <w:lang w:eastAsia="fr-FR"/>
-          <w14:ligatures w14:val="none"/>
-        </w:rPr>
-      </w:pPr>
-      <w:r>
-        <w:rPr>
-          <w:rFonts w:eastAsia="Times New Roman" w:cs="Times New Roman"/>
-          <w:b/>
-          <w:bCs/>
-          <w:kern w:val="0"/>
-          <w:sz w:val="24"/>
-          <w:szCs w:val="24"/>
-          <w:lang w:eastAsia="fr-FR"/>
-          <w14:ligatures w14:val="none"/>
-        </w:rPr>
-        <w:t xml:space="preserve">Adresse réseau </w:t>
-      </w:r>
-      <w:r>
-        <w:rPr>
-          <w:rFonts w:eastAsia="Times New Roman" w:cs="Times New Roman"/>
-          <w:b/>
-          <w:bCs/>
-          <w:kern w:val="0"/>
-          <w:sz w:val="24"/>
-          <w:szCs w:val="24"/>
-          <w:lang w:eastAsia="fr-FR"/>
-          <w14:ligatures w14:val="none"/>
-        </w:rPr>
-        <w:t>3</w:t>
-      </w:r>
-      <w:r>
-        <w:rPr>
-          <w:rFonts w:eastAsia="Times New Roman" w:cs="Times New Roman"/>
-          <w:b/>
-          <w:bCs/>
-          <w:kern w:val="0"/>
-          <w:sz w:val="24"/>
-          <w:szCs w:val="24"/>
-          <w:lang w:eastAsia="fr-FR"/>
-          <w14:ligatures w14:val="none"/>
-        </w:rPr>
-        <w:t>:</w:t>
-      </w:r>
-      <w:r>
-        <w:rPr>
-          <w:rFonts w:eastAsia="Times New Roman" w:cs="Times New Roman"/>
-          <w:kern w:val="0"/>
-          <w:sz w:val="24"/>
-          <w:szCs w:val="24"/>
-          <w:lang w:eastAsia="fr-FR"/>
-          <w14:ligatures w14:val="none"/>
-        </w:rPr>
-        <w:t xml:space="preserve"> </w:t>
-      </w:r>
-      <w:r>
-        <w:rPr>
-          <w:rFonts w:eastAsia="Times New Roman" w:cs="Times New Roman"/>
-          <w:kern w:val="0"/>
-          <w:sz w:val="24"/>
-          <w:szCs w:val="24"/>
-          <w:lang w:eastAsia="fr-FR"/>
-          <w14:ligatures w14:val="none"/>
-        </w:rPr>
-        <w:t>10.</w:t>
-      </w:r>
-      <w:r>
-        <w:rPr>
-          <w:rFonts w:eastAsia="Times New Roman" w:cs="Times New Roman"/>
-          <w:kern w:val="0"/>
-          <w:sz w:val="24"/>
-          <w:szCs w:val="24"/>
-          <w:lang w:eastAsia="fr-FR"/>
-          <w14:ligatures w14:val="none"/>
-        </w:rPr>
-        <w:t>1.1.</w:t>
-      </w:r>
-      <w:r>
-        <w:rPr>
-          <w:rFonts w:eastAsia="Times New Roman" w:cs="Times New Roman"/>
-          <w:kern w:val="0"/>
-          <w:sz w:val="24"/>
-          <w:szCs w:val="24"/>
-          <w:lang w:eastAsia="fr-FR"/>
-          <w14:ligatures w14:val="none"/>
-        </w:rPr>
-        <w:t>0/</w:t>
-      </w:r>
-      <w:r>
-        <w:rPr>
-          <w:rFonts w:eastAsia="Times New Roman" w:cs="Times New Roman"/>
-          <w:kern w:val="0"/>
-          <w:sz w:val="24"/>
-          <w:szCs w:val="24"/>
-          <w:lang w:eastAsia="fr-FR"/>
-          <w14:ligatures w14:val="none"/>
-        </w:rPr>
-        <w:t>30</w:t>
-      </w:r>
-    </w:p>
-    <w:p>
-      <w:pPr>
-        <w:spacing w:before="100" w:beforeAutospacing="1" w:after="100" w:afterAutospacing="1" w:line="240" w:lineRule="auto"/>
-        <w:ind w:left="720"/>
-        <w:rPr>
-          <w:rFonts w:eastAsia="Times New Roman" w:cs="Times New Roman"/>
-          <w:kern w:val="0"/>
-          <w:sz w:val="24"/>
-          <w:szCs w:val="24"/>
-          <w:lang w:eastAsia="fr-FR"/>
-          <w14:ligatures w14:val="none"/>
-        </w:rPr>
-      </w:pPr>
-      <w:r>
-        <w:rPr>
-          <w:rFonts w:eastAsia="Times New Roman" w:cs="Times New Roman"/>
-          <w:b/>
-          <w:bCs/>
-          <w:kern w:val="0"/>
-          <w:sz w:val="24"/>
-          <w:szCs w:val="24"/>
-          <w:lang w:eastAsia="fr-FR"/>
-          <w14:ligatures w14:val="none"/>
-        </w:rPr>
-        <w:t>Masque de sous-réseau :</w:t>
-      </w:r>
-      <w:r>
-        <w:rPr>
-          <w:rFonts w:eastAsia="Times New Roman" w:cs="Times New Roman"/>
-          <w:kern w:val="0"/>
-          <w:sz w:val="24"/>
-          <w:szCs w:val="24"/>
-          <w:lang w:eastAsia="fr-FR"/>
-          <w14:ligatures w14:val="none"/>
-        </w:rPr>
-        <w:t xml:space="preserve"> 255.255.255.</w:t>
-      </w:r>
-      <w:r>
-        <w:rPr>
-          <w:rFonts w:eastAsia="Times New Roman" w:cs="Times New Roman"/>
-          <w:kern w:val="0"/>
-          <w:sz w:val="24"/>
-          <w:szCs w:val="24"/>
-          <w:lang w:eastAsia="fr-FR"/>
-          <w14:ligatures w14:val="none"/>
-        </w:rPr>
-        <w:t>252</w:t>
-      </w:r>
-    </w:p>
-    <w:p>
-      <w:pPr>
-        <w:spacing w:before="100" w:beforeAutospacing="1" w:after="100" w:afterAutospacing="1" w:line="240" w:lineRule="auto"/>
-        <w:ind w:left="720"/>
-        <w:rPr>
-          <w:rFonts w:eastAsia="Times New Roman" w:cs="Times New Roman"/>
-          <w:kern w:val="0"/>
-          <w:sz w:val="24"/>
-          <w:szCs w:val="24"/>
-          <w:lang w:eastAsia="fr-FR"/>
-          <w14:ligatures w14:val="none"/>
-        </w:rPr>
-      </w:pPr>
-      <w:r>
-        <w:rPr>
-          <w:rFonts w:eastAsia="Times New Roman" w:cs="Times New Roman"/>
-          <w:b/>
-          <w:bCs/>
-          <w:kern w:val="0"/>
-          <w:sz w:val="24"/>
-          <w:szCs w:val="24"/>
-          <w:lang w:eastAsia="fr-FR"/>
-          <w14:ligatures w14:val="none"/>
-        </w:rPr>
-        <w:t>Plage d’adresses utilisables :</w:t>
-      </w:r>
-      <w:r>
-        <w:rPr>
-          <w:rFonts w:eastAsia="Times New Roman" w:cs="Times New Roman"/>
-          <w:kern w:val="0"/>
-          <w:sz w:val="24"/>
-          <w:szCs w:val="24"/>
-          <w:lang w:eastAsia="fr-FR"/>
-          <w14:ligatures w14:val="none"/>
-        </w:rPr>
-        <w:t xml:space="preserve"> </w:t>
-      </w:r>
-      <w:r>
-        <w:rPr>
-          <w:rFonts w:eastAsia="Times New Roman" w:cs="Times New Roman"/>
-          <w:kern w:val="0"/>
-          <w:sz w:val="24"/>
-          <w:szCs w:val="24"/>
-          <w:lang w:eastAsia="fr-FR"/>
-          <w14:ligatures w14:val="none"/>
-        </w:rPr>
-        <w:t>10.1.1.1</w:t>
-      </w:r>
-      <w:r>
-        <w:rPr>
-          <w:rFonts w:eastAsia="Times New Roman" w:cs="Times New Roman"/>
-          <w:kern w:val="0"/>
-          <w:sz w:val="24"/>
-          <w:szCs w:val="24"/>
-          <w:lang w:eastAsia="fr-FR"/>
-          <w14:ligatures w14:val="none"/>
-        </w:rPr>
-        <w:t xml:space="preserve"> à </w:t>
-      </w:r>
-      <w:r>
-        <w:rPr>
-          <w:rFonts w:eastAsia="Times New Roman" w:cs="Times New Roman"/>
-          <w:kern w:val="0"/>
-          <w:sz w:val="24"/>
-          <w:szCs w:val="24"/>
-          <w:lang w:eastAsia="fr-FR"/>
-          <w14:ligatures w14:val="none"/>
-        </w:rPr>
-        <w:t>10.1.1.</w:t>
-      </w:r>
-      <w:r>
-        <w:rPr>
-          <w:rFonts w:eastAsia="Times New Roman" w:cs="Times New Roman"/>
-          <w:kern w:val="0"/>
-          <w:sz w:val="24"/>
-          <w:szCs w:val="24"/>
-          <w:lang w:eastAsia="fr-FR"/>
-          <w14:ligatures w14:val="none"/>
-        </w:rPr>
-        <w:t>2</w:t>
-      </w:r>
-    </w:p>
-    <w:p>
-      <w:pPr>
-        <w:spacing w:before="100" w:beforeAutospacing="1" w:after="100" w:afterAutospacing="1" w:line="240" w:lineRule="auto"/>
-        <w:rPr>
-          <w:rFonts w:eastAsia="Times New Roman" w:cs="Times New Roman"/>
-          <w:kern w:val="0"/>
-          <w:sz w:val="24"/>
-          <w:szCs w:val="24"/>
-          <w:lang w:eastAsia="fr-FR"/>
-          <w14:ligatures w14:val="none"/>
-        </w:rPr>
-      </w:pPr>
-      <w:r>
-        <w:rPr>
-          <w:rFonts w:eastAsia="Times New Roman" w:cs="Times New Roman"/>
-          <w:b/>
-          <w:bCs/>
-          <w:kern w:val="0"/>
-          <w:sz w:val="24"/>
-          <w:szCs w:val="24"/>
-          <w:lang w:eastAsia="fr-FR"/>
-          <w14:ligatures w14:val="none"/>
-        </w:rPr>
-        <w:t>Configurations Spécifiques :</w:t>
-      </w:r>
-    </w:p>
-    <w:p>
-      <w:pPr>
-        <w:spacing w:before="100" w:beforeAutospacing="1" w:after="100" w:afterAutospacing="1" w:line="240" w:lineRule="auto"/>
-        <w:ind w:left="720"/>
-        <w:rPr>
-          <w:rFonts w:eastAsia="Times New Roman" w:cs="Times New Roman"/>
-          <w:kern w:val="0"/>
-          <w:sz w:val="24"/>
-          <w:szCs w:val="24"/>
-          <w:lang w:eastAsia="fr-FR"/>
-          <w14:ligatures w14:val="none"/>
-        </w:rPr>
-      </w:pPr>
-      <w:r>
-        <w:rPr>
-          <w:rFonts w:eastAsia="Times New Roman" w:cs="Times New Roman"/>
-          <w:b/>
-          <w:bCs/>
-          <w:kern w:val="0"/>
-          <w:sz w:val="24"/>
-          <w:szCs w:val="24"/>
-          <w:lang w:eastAsia="fr-FR"/>
-          <w14:ligatures w14:val="none"/>
-        </w:rPr>
-        <w:t>Passerelle (Gateway) :</w:t>
-      </w:r>
-      <w:r>
-        <w:rPr>
-          <w:rFonts w:eastAsia="Times New Roman" w:cs="Times New Roman"/>
-          <w:kern w:val="0"/>
-          <w:sz w:val="24"/>
-          <w:szCs w:val="24"/>
-          <w:lang w:eastAsia="fr-FR"/>
-          <w14:ligatures w14:val="none"/>
-        </w:rPr>
-        <w:t xml:space="preserve"> </w:t>
-      </w:r>
-      <w:r>
-        <w:rPr>
-          <w:rFonts w:eastAsia="Times New Roman" w:cs="Times New Roman"/>
-          <w:kern w:val="0"/>
-          <w:sz w:val="24"/>
-          <w:szCs w:val="24"/>
-          <w:lang w:eastAsia="fr-FR"/>
-          <w14:ligatures w14:val="none"/>
-        </w:rPr>
-        <w:t>10.1.1.1</w:t>
-      </w:r>
-    </w:p>
-    <w:p>
-      <w:pPr>
-        <w:spacing w:before="100" w:beforeAutospacing="1" w:after="100" w:afterAutospacing="1" w:line="240" w:lineRule="auto"/>
-        <w:rPr>
-          <w:rFonts w:eastAsia="Times New Roman" w:cs="Times New Roman"/>
-          <w:kern w:val="0"/>
-          <w:sz w:val="24"/>
-          <w:szCs w:val="24"/>
-          <w:lang w:eastAsia="fr-FR"/>
-          <w14:ligatures w14:val="none"/>
-        </w:rPr>
-      </w:pPr>
-    </w:p>
-    <w:p>
-      <w:pPr>
-        <w:pStyle w:val="NormalWeb"/>
-        <w:ind w:left="720"/>
-        <w:rPr>
-          <w:u w:val="single"/>
-        </w:rPr>
-      </w:pPr>
-      <w:r>
-        <w:rPr>
-          <w:rStyle w:val="lev"/>
-          <w:rFonts w:asciiTheme="minorHAnsi" w:eastAsiaTheme="majorEastAsia" w:hAnsiTheme="minorHAnsi"/>
-          <w:u w:val="single"/>
-        </w:rPr>
-        <w:t>DMZ :</w:t>
-      </w:r>
-    </w:p>
-    <w:p>
-      <w:pPr>
-        <w:spacing w:before="100" w:beforeAutospacing="1" w:after="100" w:afterAutospacing="1" w:line="240" w:lineRule="auto"/>
-        <w:rPr>
-          <w:rFonts w:eastAsia="Times New Roman" w:cs="Times New Roman"/>
-          <w:kern w:val="0"/>
-          <w:sz w:val="24"/>
-          <w:szCs w:val="24"/>
-          <w:lang w:eastAsia="fr-FR"/>
-          <w14:ligatures w14:val="none"/>
-        </w:rPr>
-      </w:pPr>
-      <w:r>
-        <w:rPr>
-          <w:rFonts w:eastAsia="Times New Roman" w:cs="Times New Roman"/>
-          <w:b/>
-          <w:bCs/>
-          <w:kern w:val="0"/>
-          <w:sz w:val="24"/>
-          <w:szCs w:val="24"/>
-          <w:lang w:eastAsia="fr-FR"/>
-          <w14:ligatures w14:val="none"/>
-        </w:rPr>
-        <w:lastRenderedPageBreak/>
-        <w:t>Plage d'adresses IP :</w:t>
-      </w:r>
-    </w:p>
-    <w:p>
-      <w:pPr>
-        <w:spacing w:before="100" w:beforeAutospacing="1" w:after="100" w:afterAutospacing="1" w:line="240" w:lineRule="auto"/>
-        <w:ind w:left="720"/>
-        <w:rPr>
-          <w:rFonts w:eastAsia="Times New Roman" w:cs="Times New Roman"/>
-          <w:kern w:val="0"/>
-          <w:sz w:val="24"/>
-          <w:szCs w:val="24"/>
-          <w:lang w:eastAsia="fr-FR"/>
-          <w14:ligatures w14:val="none"/>
-        </w:rPr>
-      </w:pPr>
-      <w:r>
-        <w:rPr>
-          <w:rFonts w:eastAsia="Times New Roman" w:cs="Times New Roman"/>
-          <w:b/>
-          <w:bCs/>
-          <w:kern w:val="0"/>
-          <w:sz w:val="24"/>
-          <w:szCs w:val="24"/>
-          <w:lang w:eastAsia="fr-FR"/>
-          <w14:ligatures w14:val="none"/>
-        </w:rPr>
-        <w:t xml:space="preserve">Adresse réseau </w:t>
-      </w:r>
-      <w:r>
-        <w:rPr>
-          <w:rFonts w:eastAsia="Times New Roman" w:cs="Times New Roman"/>
-          <w:b/>
-          <w:bCs/>
-          <w:kern w:val="0"/>
-          <w:sz w:val="24"/>
-          <w:szCs w:val="24"/>
-          <w:lang w:eastAsia="fr-FR"/>
-          <w14:ligatures w14:val="none"/>
-        </w:rPr>
-        <w:t>4</w:t>
-      </w:r>
-      <w:r>
-        <w:rPr>
-          <w:rFonts w:eastAsia="Times New Roman" w:cs="Times New Roman"/>
-          <w:b/>
-          <w:bCs/>
-          <w:kern w:val="0"/>
-          <w:sz w:val="24"/>
-          <w:szCs w:val="24"/>
-          <w:lang w:eastAsia="fr-FR"/>
-          <w14:ligatures w14:val="none"/>
-        </w:rPr>
-        <w:t>:</w:t>
-      </w:r>
-      <w:r>
-        <w:rPr>
-          <w:rFonts w:eastAsia="Times New Roman" w:cs="Times New Roman"/>
-          <w:kern w:val="0"/>
-          <w:sz w:val="24"/>
-          <w:szCs w:val="24"/>
-          <w:lang w:eastAsia="fr-FR"/>
-          <w14:ligatures w14:val="none"/>
-        </w:rPr>
-        <w:t xml:space="preserve"> 192.168.0.</w:t>
-      </w:r>
-      <w:r>
-        <w:rPr>
-          <w:rFonts w:eastAsia="Times New Roman" w:cs="Times New Roman"/>
-          <w:kern w:val="0"/>
-          <w:sz w:val="24"/>
-          <w:szCs w:val="24"/>
-          <w:lang w:eastAsia="fr-FR"/>
-          <w14:ligatures w14:val="none"/>
-        </w:rPr>
-        <w:t>128/25</w:t>
-      </w:r>
-    </w:p>
-    <w:p>
-      <w:pPr>
-        <w:spacing w:before="100" w:beforeAutospacing="1" w:after="100" w:afterAutospacing="1" w:line="240" w:lineRule="auto"/>
-        <w:ind w:left="720"/>
-        <w:rPr>
-          <w:rFonts w:eastAsia="Times New Roman" w:cs="Times New Roman"/>
-          <w:kern w:val="0"/>
-          <w:sz w:val="24"/>
-          <w:szCs w:val="24"/>
-          <w:lang w:eastAsia="fr-FR"/>
-          <w14:ligatures w14:val="none"/>
-        </w:rPr>
-      </w:pPr>
-      <w:r>
-        <w:rPr>
-          <w:rFonts w:eastAsia="Times New Roman" w:cs="Times New Roman"/>
-          <w:b/>
-          <w:bCs/>
-          <w:kern w:val="0"/>
-          <w:sz w:val="24"/>
-          <w:szCs w:val="24"/>
-          <w:lang w:eastAsia="fr-FR"/>
-          <w14:ligatures w14:val="none"/>
-        </w:rPr>
-        <w:t>Masque de sous-réseau :</w:t>
-      </w:r>
-      <w:r>
-        <w:rPr>
-          <w:rFonts w:eastAsia="Times New Roman" w:cs="Times New Roman"/>
-          <w:kern w:val="0"/>
-          <w:sz w:val="24"/>
-          <w:szCs w:val="24"/>
-          <w:lang w:eastAsia="fr-FR"/>
-          <w14:ligatures w14:val="none"/>
-        </w:rPr>
-        <w:t xml:space="preserve"> 255.255.255.1</w:t>
-      </w:r>
-      <w:r>
-        <w:rPr>
-          <w:rFonts w:eastAsia="Times New Roman" w:cs="Times New Roman"/>
-          <w:kern w:val="0"/>
-          <w:sz w:val="24"/>
-          <w:szCs w:val="24"/>
-          <w:lang w:eastAsia="fr-FR"/>
-          <w14:ligatures w14:val="none"/>
-        </w:rPr>
-        <w:t>28</w:t>
-      </w:r>
-    </w:p>
-    <w:p>
-      <w:pPr>
-        <w:spacing w:before="100" w:beforeAutospacing="1" w:after="100" w:afterAutospacing="1" w:line="240" w:lineRule="auto"/>
-        <w:ind w:left="720"/>
-        <w:rPr>
-          <w:rFonts w:eastAsia="Times New Roman" w:cs="Times New Roman"/>
-          <w:kern w:val="0"/>
-          <w:sz w:val="24"/>
-          <w:szCs w:val="24"/>
-          <w:lang w:eastAsia="fr-FR"/>
-          <w14:ligatures w14:val="none"/>
-        </w:rPr>
-      </w:pPr>
-      <w:r>
-        <w:rPr>
-          <w:rFonts w:eastAsia="Times New Roman" w:cs="Times New Roman"/>
-          <w:b/>
-          <w:bCs/>
-          <w:kern w:val="0"/>
-          <w:sz w:val="24"/>
-          <w:szCs w:val="24"/>
-          <w:lang w:eastAsia="fr-FR"/>
-          <w14:ligatures w14:val="none"/>
-        </w:rPr>
-        <w:t>Plage d’adresses utilisables :</w:t>
-      </w:r>
-      <w:r>
-        <w:rPr>
-          <w:rFonts w:eastAsia="Times New Roman" w:cs="Times New Roman"/>
-          <w:kern w:val="0"/>
-          <w:sz w:val="24"/>
-          <w:szCs w:val="24"/>
-          <w:lang w:eastAsia="fr-FR"/>
-          <w14:ligatures w14:val="none"/>
-        </w:rPr>
-        <w:t xml:space="preserve"> 192.168.0.1</w:t>
-      </w:r>
-      <w:r>
-        <w:rPr>
-          <w:rFonts w:eastAsia="Times New Roman" w:cs="Times New Roman"/>
-          <w:kern w:val="0"/>
-          <w:sz w:val="24"/>
-          <w:szCs w:val="24"/>
-          <w:lang w:eastAsia="fr-FR"/>
-          <w14:ligatures w14:val="none"/>
-        </w:rPr>
-        <w:t>29</w:t>
-      </w:r>
-      <w:r>
-        <w:rPr>
-          <w:rFonts w:eastAsia="Times New Roman" w:cs="Times New Roman"/>
-          <w:kern w:val="0"/>
-          <w:sz w:val="24"/>
-          <w:szCs w:val="24"/>
-          <w:lang w:eastAsia="fr-FR"/>
-          <w14:ligatures w14:val="none"/>
-        </w:rPr>
-        <w:t xml:space="preserve"> à 192.168.0.</w:t>
-      </w:r>
-      <w:r>
-        <w:rPr>
-          <w:rFonts w:eastAsia="Times New Roman" w:cs="Times New Roman"/>
-          <w:kern w:val="0"/>
-          <w:sz w:val="24"/>
-          <w:szCs w:val="24"/>
-          <w:lang w:eastAsia="fr-FR"/>
-          <w14:ligatures w14:val="none"/>
-        </w:rPr>
-        <w:t>254</w:t>
-      </w:r>
-    </w:p>
-    <w:p>
-      <w:pPr>
-        <w:spacing w:before="100" w:beforeAutospacing="1" w:after="100" w:afterAutospacing="1" w:line="240" w:lineRule="auto"/>
-        <w:rPr>
-          <w:rFonts w:eastAsia="Times New Roman" w:cs="Times New Roman"/>
-          <w:kern w:val="0"/>
-          <w:sz w:val="24"/>
-          <w:szCs w:val="24"/>
-          <w:lang w:eastAsia="fr-FR"/>
-          <w14:ligatures w14:val="none"/>
-        </w:rPr>
-      </w:pPr>
-      <w:r>
-        <w:rPr>
-          <w:rFonts w:eastAsia="Times New Roman" w:cs="Times New Roman"/>
-          <w:b/>
-          <w:bCs/>
-          <w:kern w:val="0"/>
-          <w:sz w:val="24"/>
-          <w:szCs w:val="24"/>
-          <w:lang w:eastAsia="fr-FR"/>
-          <w14:ligatures w14:val="none"/>
-        </w:rPr>
-        <w:t>Configurations Spécifiques :</w:t>
-      </w:r>
-    </w:p>
-    <w:p>
-      <w:pPr>
-        <w:spacing w:before="100" w:beforeAutospacing="1" w:after="100" w:afterAutospacing="1" w:line="240" w:lineRule="auto"/>
-        <w:ind w:left="720"/>
-        <w:rPr>
-          <w:rFonts w:eastAsia="Times New Roman" w:cs="Times New Roman"/>
-          <w:kern w:val="0"/>
-          <w:sz w:val="24"/>
-          <w:szCs w:val="24"/>
-          <w:lang w:eastAsia="fr-FR"/>
-          <w14:ligatures w14:val="none"/>
-        </w:rPr>
-      </w:pPr>
-      <w:r>
-        <w:rPr>
-          <w:rFonts w:eastAsia="Times New Roman" w:cs="Times New Roman"/>
-          <w:b/>
-          <w:bCs/>
-          <w:kern w:val="0"/>
-          <w:sz w:val="24"/>
-          <w:szCs w:val="24"/>
-          <w:lang w:eastAsia="fr-FR"/>
-          <w14:ligatures w14:val="none"/>
-        </w:rPr>
-        <w:t>Passerelle (Gateway) :</w:t>
-      </w:r>
-      <w:r>
-        <w:rPr>
-          <w:rFonts w:eastAsia="Times New Roman" w:cs="Times New Roman"/>
-          <w:kern w:val="0"/>
-          <w:sz w:val="24"/>
-          <w:szCs w:val="24"/>
-          <w:lang w:eastAsia="fr-FR"/>
-          <w14:ligatures w14:val="none"/>
-        </w:rPr>
-        <w:t xml:space="preserve"> 192.168.0.</w:t>
-      </w:r>
-      <w:r>
-        <w:rPr>
-          <w:rFonts w:eastAsia="Times New Roman" w:cs="Times New Roman"/>
-          <w:kern w:val="0"/>
-          <w:sz w:val="24"/>
-          <w:szCs w:val="24"/>
-          <w:lang w:eastAsia="fr-FR"/>
-          <w14:ligatures w14:val="none"/>
-        </w:rPr>
-        <w:t>129</w:t>
-      </w:r>
-    </w:p>
-    <w:p>
-      <w:pPr>
-        <w:pStyle w:val="NormalWeb"/>
-        <w:rPr>
-          <w:rFonts w:asciiTheme="minorHAnsi" w:hAnsiTheme="minorHAnsi"/>
-        </w:rPr>
-      </w:pPr>
-      <w:r>
-        <w:rPr>
-          <w:rFonts w:asciiTheme="minorHAnsi" w:hAnsiTheme="minorHAnsi"/>
-        </w:rPr>
-        <w:t>Ce plan d'adressage permet une gestion simple et efficace des ressources réseau tout en assurant la sécurité et l'isolation des différentes zones.</w:t>
-      </w:r>
-    </w:p>
-    <w:p>
-      <w:pPr>
-        <w:spacing w:before="100" w:beforeAutospacing="1" w:after="100" w:afterAutospacing="1" w:line="240" w:lineRule="auto"/>
-        <w:ind w:left="2160"/>
-      </w:pPr>
+      </w:pPr>
+      <w:r>
+        <w:drawing>
+          <wp:inline distT="0" distB="0" distL="0" distR="0" wp14:anchorId="017ECF3D" wp14:editId="7E88DCF7">
+            <wp:extent cx="5760720" cy="2704465"/>
+            <wp:effectExtent l="0" t="0" r="0" b="635"/>
+            <wp:docPr id="488919200" name="Image 1" descr="Une image contenant diagramme, ligne, capture d’écran&#10;&#10;Description générée automatiquement"/>
+            <wp:cNvGraphicFramePr>
+              <a:graphicFrameLocks xmlns:a="http://schemas.openxmlformats.org/drawingml/2006/main" noChangeAspect="1"/>
+            </wp:cNvGraphicFramePr>
+            <a:graphic xmlns:a="http://schemas.openxmlformats.org/drawingml/2006/main">
+              <a:graphicData uri="http://schemas.openxmlformats.org/drawingml/2006/picture">
+                <pic:pic xmlns:pic="http://schemas.openxmlformats.org/drawingml/2006/picture">
+                  <pic:nvPicPr>
+                    <pic:cNvPr id="488919200" name="Image 1" descr="Une image contenant diagramme, ligne, capture d’écran&#10;&#10;Description générée automatiquement"/>
+                    <pic:cNvPicPr/>
+                  </pic:nvPicPr>
+                  <pic:blipFill>
+                    <a:blip r:embed="rId6"/>
+                    <a:stretch>
+                      <a:fillRect/>
+                    </a:stretch>
+                  </pic:blipFill>
+                  <pic:spPr>
+                    <a:xfrm>
+                      <a:off x="0" y="0"/>
+                      <a:ext cx="5760720" cy="2704465"/>
+                    </a:xfrm>
+                    <a:prstGeom prst="rect">
+                      <a:avLst/>
+                    </a:prstGeom>
+                  </pic:spPr>
+                </pic:pic>
+              </a:graphicData>
+            </a:graphic>
+          </wp:inline>
+        </w:drawing>
+      </w:r>
     </w:p>
     <w:p/>
     <w:p/>
     <w:p/>
     <w:p/>
     <w:p/>
-    <w:p/>
-    <w:p/>
-    <w:p/>
     <w:p>
       <w:pPr>
         <w:pStyle w:val="Titre2"/>
-        <w:rPr>
-          <w:u w:val="single"/>
-        </w:rPr>
-      </w:pPr>
-      <w:r>
-        <w:rPr>
-          <w:u w:val="single"/>
-        </w:rPr>
-        <w:t xml:space="preserve">Documentation d’Exploitation DHCP/DNS sur Cisco </w:t>
-      </w:r>
-      <w:proofErr w:type="spellStart"/>
-      <w:r>
-        <w:rPr>
-          <w:u w:val="single"/>
-        </w:rPr>
-        <w:t>Packet</w:t>
-      </w:r>
-      <w:proofErr w:type="spellEnd"/>
-      <w:r>
-        <w:rPr>
-          <w:u w:val="single"/>
-        </w:rPr>
-        <w:t xml:space="preserve"> Tracer</w:t>
-      </w:r>
-    </w:p>
-    <w:p>
-      <w:r>
-        <w:t xml:space="preserve">                                                               </w:t>
-      </w:r>
-    </w:p>
-    <w:p>
-      <w:pPr>
-        <w:pStyle w:val="Titre2"/>
-      </w:pPr>
-      <w:r>
-        <w:t>Configuration DNS</w:t>
+        <w:jc w:val="center"/>
+      </w:pPr>
+      <w:r>
+        <w:lastRenderedPageBreak/>
+        <w:t>Plan d’Adressage</w:t>
+      </w:r>
+    </w:p>
+    <w:p>
+      <w:pPr>
+        <w:pStyle w:val="NormalWeb"/>
+      </w:pPr>
+      <w:r>
+        <w:t>Un plan d'adressage clair et structuré est crucial pour la gestion efficace du réseau. Voici un exemple de plan d'adressage :</w:t>
       </w:r>
     </w:p>
     <w:p>
@@ -2194,58 +693,949 @@
         <w:pStyle w:val="NormalWeb"/>
         <w:ind w:left="720"/>
         <w:rPr>
-          <w:rFonts w:asciiTheme="minorHAnsi" w:hAnsiTheme="minorHAnsi"/>
+          <w:u w:val="single"/>
         </w:rPr>
       </w:pPr>
       <w:r>
         <w:rPr>
           <w:rStyle w:val="lev"/>
           <w:rFonts w:asciiTheme="minorHAnsi" w:eastAsiaTheme="majorEastAsia" w:hAnsiTheme="minorHAnsi"/>
-        </w:rPr>
-        <w:t xml:space="preserve">Accéder au serveur DNS dans </w:t>
-      </w:r>
+          <w:u w:val="single"/>
+        </w:rPr>
+        <w:t>Inside :</w:t>
+      </w:r>
+    </w:p>
+    <w:p>
+      <w:pPr>
+        <w:spacing w:before="100" w:beforeAutospacing="1" w:after="100" w:afterAutospacing="1" w:line="240" w:lineRule="auto"/>
+        <w:rPr>
+          <w:rFonts w:eastAsia="Times New Roman" w:cs="Times New Roman"/>
+          <w:kern w:val="0"/>
+          <w:sz w:val="24"/>
+          <w:szCs w:val="24"/>
+          <w:lang w:eastAsia="fr-FR"/>
+          <w14:ligatures w14:val="none"/>
+        </w:rPr>
+      </w:pPr>
+      <w:r>
+        <w:rPr>
+          <w:rFonts w:eastAsia="Times New Roman" w:cs="Times New Roman"/>
+          <w:b/>
+          <w:bCs/>
+          <w:kern w:val="0"/>
+          <w:sz w:val="24"/>
+          <w:szCs w:val="24"/>
+          <w:lang w:eastAsia="fr-FR"/>
+          <w14:ligatures w14:val="none"/>
+        </w:rPr>
+        <w:t>Plage d'adresses IP :</w:t>
+      </w:r>
+    </w:p>
+    <w:p>
+      <w:pPr>
+        <w:spacing w:before="100" w:beforeAutospacing="1" w:after="100" w:afterAutospacing="1" w:line="240" w:lineRule="auto"/>
+        <w:ind w:left="720"/>
+        <w:rPr>
+          <w:rFonts w:eastAsia="Times New Roman" w:cs="Times New Roman"/>
+          <w:kern w:val="0"/>
+          <w:sz w:val="24"/>
+          <w:szCs w:val="24"/>
+          <w:lang w:eastAsia="fr-FR"/>
+          <w14:ligatures w14:val="none"/>
+        </w:rPr>
+      </w:pPr>
+      <w:r>
+        <w:rPr>
+          <w:rFonts w:eastAsia="Times New Roman" w:cs="Times New Roman"/>
+          <w:b/>
+          <w:bCs/>
+          <w:kern w:val="0"/>
+          <w:sz w:val="24"/>
+          <w:szCs w:val="24"/>
+          <w:lang w:eastAsia="fr-FR"/>
+          <w14:ligatures w14:val="none"/>
+        </w:rPr>
+        <w:t xml:space="preserve">Adresse réseau </w:t>
+      </w:r>
+      <w:r>
+        <w:rPr>
+          <w:rFonts w:eastAsia="Times New Roman" w:cs="Times New Roman"/>
+          <w:b/>
+          <w:bCs/>
+          <w:kern w:val="0"/>
+          <w:sz w:val="24"/>
+          <w:szCs w:val="24"/>
+          <w:lang w:eastAsia="fr-FR"/>
+          <w14:ligatures w14:val="none"/>
+        </w:rPr>
+        <w:t xml:space="preserve">1 </w:t>
+      </w:r>
+      <w:r>
+        <w:rPr>
+          <w:rFonts w:eastAsia="Times New Roman" w:cs="Times New Roman"/>
+          <w:b/>
+          <w:bCs/>
+          <w:kern w:val="0"/>
+          <w:sz w:val="24"/>
+          <w:szCs w:val="24"/>
+          <w:lang w:eastAsia="fr-FR"/>
+          <w14:ligatures w14:val="none"/>
+        </w:rPr>
+        <w:t>:</w:t>
+      </w:r>
+      <w:r>
+        <w:rPr>
+          <w:rFonts w:eastAsia="Times New Roman" w:cs="Times New Roman"/>
+          <w:kern w:val="0"/>
+          <w:sz w:val="24"/>
+          <w:szCs w:val="24"/>
+          <w:lang w:eastAsia="fr-FR"/>
+          <w14:ligatures w14:val="none"/>
+        </w:rPr>
+        <w:t xml:space="preserve"> 192.168.0.0</w:t>
+      </w:r>
+      <w:r>
+        <w:rPr>
+          <w:rFonts w:eastAsia="Times New Roman" w:cs="Times New Roman"/>
+          <w:kern w:val="0"/>
+          <w:sz w:val="24"/>
+          <w:szCs w:val="24"/>
+          <w:lang w:eastAsia="fr-FR"/>
+          <w14:ligatures w14:val="none"/>
+        </w:rPr>
+        <w:t>/2</w:t>
+      </w:r>
+      <w:r>
+        <w:rPr>
+          <w:rFonts w:eastAsia="Times New Roman" w:cs="Times New Roman"/>
+          <w:kern w:val="0"/>
+          <w:sz w:val="24"/>
+          <w:szCs w:val="24"/>
+          <w:lang w:eastAsia="fr-FR"/>
+          <w14:ligatures w14:val="none"/>
+        </w:rPr>
+        <w:t>5</w:t>
+      </w:r>
+    </w:p>
+    <w:p>
+      <w:pPr>
+        <w:spacing w:before="100" w:beforeAutospacing="1" w:after="100" w:afterAutospacing="1" w:line="240" w:lineRule="auto"/>
+        <w:ind w:left="720"/>
+        <w:rPr>
+          <w:rFonts w:eastAsia="Times New Roman" w:cs="Times New Roman"/>
+          <w:kern w:val="0"/>
+          <w:sz w:val="24"/>
+          <w:szCs w:val="24"/>
+          <w:lang w:eastAsia="fr-FR"/>
+          <w14:ligatures w14:val="none"/>
+        </w:rPr>
+      </w:pPr>
+      <w:r>
+        <w:rPr>
+          <w:rFonts w:eastAsia="Times New Roman" w:cs="Times New Roman"/>
+          <w:b/>
+          <w:bCs/>
+          <w:kern w:val="0"/>
+          <w:sz w:val="24"/>
+          <w:szCs w:val="24"/>
+          <w:lang w:eastAsia="fr-FR"/>
+          <w14:ligatures w14:val="none"/>
+        </w:rPr>
+        <w:t>Masque de sous-réseau :</w:t>
+      </w:r>
+      <w:r>
+        <w:rPr>
+          <w:rFonts w:eastAsia="Times New Roman" w:cs="Times New Roman"/>
+          <w:kern w:val="0"/>
+          <w:sz w:val="24"/>
+          <w:szCs w:val="24"/>
+          <w:lang w:eastAsia="fr-FR"/>
+          <w14:ligatures w14:val="none"/>
+        </w:rPr>
+        <w:t xml:space="preserve"> 255.255.255.1</w:t>
+      </w:r>
+      <w:r>
+        <w:rPr>
+          <w:rFonts w:eastAsia="Times New Roman" w:cs="Times New Roman"/>
+          <w:kern w:val="0"/>
+          <w:sz w:val="24"/>
+          <w:szCs w:val="24"/>
+          <w:lang w:eastAsia="fr-FR"/>
+          <w14:ligatures w14:val="none"/>
+        </w:rPr>
+        <w:t>28</w:t>
+      </w:r>
+    </w:p>
+    <w:p>
+      <w:pPr>
+        <w:spacing w:before="100" w:beforeAutospacing="1" w:after="100" w:afterAutospacing="1" w:line="240" w:lineRule="auto"/>
+        <w:ind w:left="720"/>
+        <w:rPr>
+          <w:rFonts w:eastAsia="Times New Roman" w:cs="Times New Roman"/>
+          <w:kern w:val="0"/>
+          <w:sz w:val="24"/>
+          <w:szCs w:val="24"/>
+          <w:lang w:eastAsia="fr-FR"/>
+          <w14:ligatures w14:val="none"/>
+        </w:rPr>
+      </w:pPr>
+      <w:r>
+        <w:rPr>
+          <w:rFonts w:eastAsia="Times New Roman" w:cs="Times New Roman"/>
+          <w:b/>
+          <w:bCs/>
+          <w:kern w:val="0"/>
+          <w:sz w:val="24"/>
+          <w:szCs w:val="24"/>
+          <w:lang w:eastAsia="fr-FR"/>
+          <w14:ligatures w14:val="none"/>
+        </w:rPr>
+        <w:t>Plage d’adresses utilisables :</w:t>
+      </w:r>
+      <w:r>
+        <w:rPr>
+          <w:rFonts w:eastAsia="Times New Roman" w:cs="Times New Roman"/>
+          <w:kern w:val="0"/>
+          <w:sz w:val="24"/>
+          <w:szCs w:val="24"/>
+          <w:lang w:eastAsia="fr-FR"/>
+          <w14:ligatures w14:val="none"/>
+        </w:rPr>
+        <w:t xml:space="preserve"> </w:t>
+      </w:r>
+      <w:r>
+        <w:rPr>
+          <w:rFonts w:eastAsia="Times New Roman" w:cs="Times New Roman"/>
+          <w:kern w:val="0"/>
+          <w:sz w:val="24"/>
+          <w:szCs w:val="24"/>
+          <w:lang w:eastAsia="fr-FR"/>
+          <w14:ligatures w14:val="none"/>
+        </w:rPr>
+        <w:t>192.168.0.</w:t>
+      </w:r>
+      <w:r>
+        <w:rPr>
+          <w:rFonts w:eastAsia="Times New Roman" w:cs="Times New Roman"/>
+          <w:kern w:val="0"/>
+          <w:sz w:val="24"/>
+          <w:szCs w:val="24"/>
+          <w:lang w:eastAsia="fr-FR"/>
+          <w14:ligatures w14:val="none"/>
+        </w:rPr>
+        <w:t>2</w:t>
+      </w:r>
+      <w:r>
+        <w:rPr>
+          <w:rFonts w:eastAsia="Times New Roman" w:cs="Times New Roman"/>
+          <w:kern w:val="0"/>
+          <w:sz w:val="24"/>
+          <w:szCs w:val="24"/>
+          <w:lang w:eastAsia="fr-FR"/>
+          <w14:ligatures w14:val="none"/>
+        </w:rPr>
+        <w:t xml:space="preserve"> </w:t>
+      </w:r>
+      <w:r>
+        <w:rPr>
+          <w:rFonts w:eastAsia="Times New Roman" w:cs="Times New Roman"/>
+          <w:kern w:val="0"/>
+          <w:sz w:val="24"/>
+          <w:szCs w:val="24"/>
+          <w:lang w:eastAsia="fr-FR"/>
+          <w14:ligatures w14:val="none"/>
+        </w:rPr>
+        <w:t>à</w:t>
+      </w:r>
+      <w:r>
+        <w:rPr>
+          <w:rFonts w:eastAsia="Times New Roman" w:cs="Times New Roman"/>
+          <w:kern w:val="0"/>
+          <w:sz w:val="24"/>
+          <w:szCs w:val="24"/>
+          <w:lang w:eastAsia="fr-FR"/>
+          <w14:ligatures w14:val="none"/>
+        </w:rPr>
+        <w:t xml:space="preserve"> 192.168.0.</w:t>
+      </w:r>
+      <w:r>
+        <w:rPr>
+          <w:rFonts w:eastAsia="Times New Roman" w:cs="Times New Roman"/>
+          <w:kern w:val="0"/>
+          <w:sz w:val="24"/>
+          <w:szCs w:val="24"/>
+          <w:lang w:eastAsia="fr-FR"/>
+          <w14:ligatures w14:val="none"/>
+        </w:rPr>
+        <w:t>126</w:t>
+      </w:r>
+    </w:p>
+    <w:p>
+      <w:pPr>
+        <w:spacing w:before="100" w:beforeAutospacing="1" w:after="100" w:afterAutospacing="1" w:line="240" w:lineRule="auto"/>
+        <w:rPr>
+          <w:rFonts w:eastAsia="Times New Roman" w:cs="Times New Roman"/>
+          <w:kern w:val="0"/>
+          <w:sz w:val="24"/>
+          <w:szCs w:val="24"/>
+          <w:lang w:eastAsia="fr-FR"/>
+          <w14:ligatures w14:val="none"/>
+        </w:rPr>
+      </w:pPr>
+      <w:r>
+        <w:rPr>
+          <w:rFonts w:eastAsia="Times New Roman" w:cs="Times New Roman"/>
+          <w:b/>
+          <w:bCs/>
+          <w:kern w:val="0"/>
+          <w:sz w:val="24"/>
+          <w:szCs w:val="24"/>
+          <w:lang w:eastAsia="fr-FR"/>
+          <w14:ligatures w14:val="none"/>
+        </w:rPr>
+        <w:t>Configurations Spécifiques :</w:t>
+      </w:r>
+    </w:p>
+    <w:p>
+      <w:pPr>
+        <w:spacing w:before="100" w:beforeAutospacing="1" w:after="100" w:afterAutospacing="1" w:line="240" w:lineRule="auto"/>
+        <w:ind w:left="720"/>
+        <w:rPr>
+          <w:rFonts w:eastAsia="Times New Roman" w:cs="Times New Roman"/>
+          <w:kern w:val="0"/>
+          <w:sz w:val="24"/>
+          <w:szCs w:val="24"/>
+          <w:lang w:eastAsia="fr-FR"/>
+          <w14:ligatures w14:val="none"/>
+        </w:rPr>
+      </w:pPr>
+      <w:r>
+        <w:rPr>
+          <w:rFonts w:eastAsia="Times New Roman" w:cs="Times New Roman"/>
+          <w:b/>
+          <w:bCs/>
+          <w:kern w:val="0"/>
+          <w:sz w:val="24"/>
+          <w:szCs w:val="24"/>
+          <w:lang w:eastAsia="fr-FR"/>
+          <w14:ligatures w14:val="none"/>
+        </w:rPr>
+        <w:t>Passerelle (</w:t>
+      </w:r>
+      <w:r>
+        <w:rPr>
+          <w:rFonts w:eastAsia="Times New Roman" w:cs="Times New Roman"/>
+          <w:b/>
+          <w:bCs/>
+          <w:kern w:val="0"/>
+          <w:sz w:val="24"/>
+          <w:szCs w:val="24"/>
+          <w:lang w:eastAsia="fr-FR"/>
+          <w14:ligatures w14:val="none"/>
+        </w:rPr>
+        <w:t>Gateway</w:t>
+      </w:r>
+      <w:r>
+        <w:rPr>
+          <w:rFonts w:eastAsia="Times New Roman" w:cs="Times New Roman"/>
+          <w:b/>
+          <w:bCs/>
+          <w:kern w:val="0"/>
+          <w:sz w:val="24"/>
+          <w:szCs w:val="24"/>
+          <w:lang w:eastAsia="fr-FR"/>
+          <w14:ligatures w14:val="none"/>
+        </w:rPr>
+        <w:t>) :</w:t>
+      </w:r>
+      <w:r>
+        <w:rPr>
+          <w:rFonts w:eastAsia="Times New Roman" w:cs="Times New Roman"/>
+          <w:kern w:val="0"/>
+          <w:sz w:val="24"/>
+          <w:szCs w:val="24"/>
+          <w:lang w:eastAsia="fr-FR"/>
+          <w14:ligatures w14:val="none"/>
+        </w:rPr>
+        <w:t xml:space="preserve"> 192.168.0.</w:t>
+      </w:r>
+      <w:r>
+        <w:rPr>
+          <w:rFonts w:eastAsia="Times New Roman" w:cs="Times New Roman"/>
+          <w:kern w:val="0"/>
+          <w:sz w:val="24"/>
+          <w:szCs w:val="24"/>
+          <w:lang w:eastAsia="fr-FR"/>
+          <w14:ligatures w14:val="none"/>
+        </w:rPr>
+        <w:t>1</w:t>
+      </w:r>
+    </w:p>
+    <w:p>
+      <w:pPr>
+        <w:pStyle w:val="NormalWeb"/>
+        <w:ind w:left="720"/>
+      </w:pPr>
+    </w:p>
+    <w:p>
+      <w:pPr>
+        <w:pStyle w:val="NormalWeb"/>
+        <w:ind w:left="720"/>
+        <w:rPr>
+          <w:u w:val="single"/>
+        </w:rPr>
+      </w:pPr>
       <w:proofErr w:type="spellStart"/>
       <w:r>
         <w:rPr>
           <w:rStyle w:val="lev"/>
           <w:rFonts w:asciiTheme="minorHAnsi" w:eastAsiaTheme="majorEastAsia" w:hAnsiTheme="minorHAnsi"/>
-        </w:rPr>
-        <w:t>Packet</w:t>
+          <w:u w:val="single"/>
+        </w:rPr>
+        <w:t>Outside</w:t>
       </w:r>
       <w:proofErr w:type="spellEnd"/>
       <w:r>
         <w:rPr>
           <w:rStyle w:val="lev"/>
           <w:rFonts w:asciiTheme="minorHAnsi" w:eastAsiaTheme="majorEastAsia" w:hAnsiTheme="minorHAnsi"/>
-        </w:rPr>
-        <w:t xml:space="preserve"> Tracer :</w:t>
-      </w:r>
-    </w:p>
-    <w:p>
-      <w:pPr>
-        <w:spacing w:before="100" w:beforeAutospacing="1" w:after="100" w:afterAutospacing="1" w:line="240" w:lineRule="auto"/>
-        <w:ind w:left="1440"/>
-      </w:pPr>
-      <w:r>
-        <w:t>Cliquez sur le serveur DNS.</w:t>
-      </w:r>
-    </w:p>
-    <w:p>
-      <w:pPr>
-        <w:spacing w:before="100" w:beforeAutospacing="1" w:after="100" w:afterAutospacing="1" w:line="240" w:lineRule="auto"/>
-        <w:ind w:left="1440"/>
-      </w:pPr>
-      <w:r>
-        <w:t>Allez dans l'onglet "Services".</w:t>
-      </w:r>
-    </w:p>
-    <w:p>
-      <w:pPr>
-        <w:spacing w:before="100" w:beforeAutospacing="1" w:after="100" w:afterAutospacing="1" w:line="240" w:lineRule="auto"/>
-        <w:ind w:left="1440"/>
-      </w:pPr>
-      <w:r>
-        <w:t>Sélectionnez "DNS" dans le menu de gauche.</w:t>
+          <w:u w:val="single"/>
+        </w:rPr>
+        <w:t> :</w:t>
+      </w:r>
+    </w:p>
+    <w:p>
+      <w:pPr>
+        <w:spacing w:before="100" w:beforeAutospacing="1" w:after="100" w:afterAutospacing="1" w:line="240" w:lineRule="auto"/>
+        <w:rPr>
+          <w:rFonts w:eastAsia="Times New Roman" w:cs="Times New Roman"/>
+          <w:kern w:val="0"/>
+          <w:sz w:val="24"/>
+          <w:szCs w:val="24"/>
+          <w:lang w:eastAsia="fr-FR"/>
+          <w14:ligatures w14:val="none"/>
+        </w:rPr>
+      </w:pPr>
+      <w:r>
+        <w:rPr>
+          <w:rFonts w:eastAsia="Times New Roman" w:cs="Times New Roman"/>
+          <w:b/>
+          <w:bCs/>
+          <w:kern w:val="0"/>
+          <w:sz w:val="24"/>
+          <w:szCs w:val="24"/>
+          <w:lang w:eastAsia="fr-FR"/>
+          <w14:ligatures w14:val="none"/>
+        </w:rPr>
+        <w:t>Plage d'adresses IP :</w:t>
+      </w:r>
+    </w:p>
+    <w:p>
+      <w:pPr>
+        <w:spacing w:before="100" w:beforeAutospacing="1" w:after="100" w:afterAutospacing="1" w:line="240" w:lineRule="auto"/>
+        <w:ind w:left="720"/>
+        <w:rPr>
+          <w:rFonts w:eastAsia="Times New Roman" w:cs="Times New Roman"/>
+          <w:kern w:val="0"/>
+          <w:sz w:val="24"/>
+          <w:szCs w:val="24"/>
+          <w:lang w:eastAsia="fr-FR"/>
+          <w14:ligatures w14:val="none"/>
+        </w:rPr>
+      </w:pPr>
+      <w:r>
+        <w:rPr>
+          <w:rFonts w:eastAsia="Times New Roman" w:cs="Times New Roman"/>
+          <w:b/>
+          <w:bCs/>
+          <w:kern w:val="0"/>
+          <w:sz w:val="24"/>
+          <w:szCs w:val="24"/>
+          <w:lang w:eastAsia="fr-FR"/>
+          <w14:ligatures w14:val="none"/>
+        </w:rPr>
+        <w:t xml:space="preserve">Adresse réseau </w:t>
+      </w:r>
+      <w:r>
+        <w:rPr>
+          <w:rFonts w:eastAsia="Times New Roman" w:cs="Times New Roman"/>
+          <w:b/>
+          <w:bCs/>
+          <w:kern w:val="0"/>
+          <w:sz w:val="24"/>
+          <w:szCs w:val="24"/>
+          <w:lang w:eastAsia="fr-FR"/>
+          <w14:ligatures w14:val="none"/>
+        </w:rPr>
+        <w:t>2</w:t>
+      </w:r>
+      <w:r>
+        <w:rPr>
+          <w:rFonts w:eastAsia="Times New Roman" w:cs="Times New Roman"/>
+          <w:b/>
+          <w:bCs/>
+          <w:kern w:val="0"/>
+          <w:sz w:val="24"/>
+          <w:szCs w:val="24"/>
+          <w:lang w:eastAsia="fr-FR"/>
+          <w14:ligatures w14:val="none"/>
+        </w:rPr>
+        <w:t xml:space="preserve"> </w:t>
+      </w:r>
+      <w:r>
+        <w:rPr>
+          <w:rFonts w:eastAsia="Times New Roman" w:cs="Times New Roman"/>
+          <w:b/>
+          <w:bCs/>
+          <w:kern w:val="0"/>
+          <w:sz w:val="24"/>
+          <w:szCs w:val="24"/>
+          <w:lang w:eastAsia="fr-FR"/>
+          <w14:ligatures w14:val="none"/>
+        </w:rPr>
+        <w:t>:</w:t>
+      </w:r>
+      <w:r>
+        <w:rPr>
+          <w:rFonts w:eastAsia="Times New Roman" w:cs="Times New Roman"/>
+          <w:kern w:val="0"/>
+          <w:sz w:val="24"/>
+          <w:szCs w:val="24"/>
+          <w:lang w:eastAsia="fr-FR"/>
+          <w14:ligatures w14:val="none"/>
+        </w:rPr>
+        <w:t xml:space="preserve"> </w:t>
+      </w:r>
+      <w:r>
+        <w:rPr>
+          <w:rFonts w:eastAsia="Times New Roman" w:cs="Times New Roman"/>
+          <w:kern w:val="0"/>
+          <w:sz w:val="24"/>
+          <w:szCs w:val="24"/>
+          <w:lang w:eastAsia="fr-FR"/>
+          <w14:ligatures w14:val="none"/>
+        </w:rPr>
+        <w:t>8.8.8.0</w:t>
+      </w:r>
+      <w:r>
+        <w:rPr>
+          <w:rFonts w:eastAsia="Times New Roman" w:cs="Times New Roman"/>
+          <w:kern w:val="0"/>
+          <w:sz w:val="24"/>
+          <w:szCs w:val="24"/>
+          <w:lang w:eastAsia="fr-FR"/>
+          <w14:ligatures w14:val="none"/>
+        </w:rPr>
+        <w:t>/24</w:t>
+      </w:r>
+    </w:p>
+    <w:p>
+      <w:pPr>
+        <w:spacing w:before="100" w:beforeAutospacing="1" w:after="100" w:afterAutospacing="1" w:line="240" w:lineRule="auto"/>
+        <w:ind w:left="720"/>
+        <w:rPr>
+          <w:rFonts w:eastAsia="Times New Roman" w:cs="Times New Roman"/>
+          <w:kern w:val="0"/>
+          <w:sz w:val="24"/>
+          <w:szCs w:val="24"/>
+          <w:lang w:eastAsia="fr-FR"/>
+          <w14:ligatures w14:val="none"/>
+        </w:rPr>
+      </w:pPr>
+      <w:r>
+        <w:rPr>
+          <w:rFonts w:eastAsia="Times New Roman" w:cs="Times New Roman"/>
+          <w:b/>
+          <w:bCs/>
+          <w:kern w:val="0"/>
+          <w:sz w:val="24"/>
+          <w:szCs w:val="24"/>
+          <w:lang w:eastAsia="fr-FR"/>
+          <w14:ligatures w14:val="none"/>
+        </w:rPr>
+        <w:t>Masque de sous-réseau :</w:t>
+      </w:r>
+      <w:r>
+        <w:rPr>
+          <w:rFonts w:eastAsia="Times New Roman" w:cs="Times New Roman"/>
+          <w:kern w:val="0"/>
+          <w:sz w:val="24"/>
+          <w:szCs w:val="24"/>
+          <w:lang w:eastAsia="fr-FR"/>
+          <w14:ligatures w14:val="none"/>
+        </w:rPr>
+        <w:t xml:space="preserve"> 255.255.255.</w:t>
+      </w:r>
+      <w:r>
+        <w:rPr>
+          <w:rFonts w:eastAsia="Times New Roman" w:cs="Times New Roman"/>
+          <w:kern w:val="0"/>
+          <w:sz w:val="24"/>
+          <w:szCs w:val="24"/>
+          <w:lang w:eastAsia="fr-FR"/>
+          <w14:ligatures w14:val="none"/>
+        </w:rPr>
+        <w:t>0</w:t>
+      </w:r>
+    </w:p>
+    <w:p>
+      <w:pPr>
+        <w:spacing w:before="100" w:beforeAutospacing="1" w:after="100" w:afterAutospacing="1" w:line="240" w:lineRule="auto"/>
+        <w:ind w:left="720"/>
+        <w:rPr>
+          <w:rFonts w:eastAsia="Times New Roman" w:cs="Times New Roman"/>
+          <w:kern w:val="0"/>
+          <w:sz w:val="24"/>
+          <w:szCs w:val="24"/>
+          <w:lang w:eastAsia="fr-FR"/>
+          <w14:ligatures w14:val="none"/>
+        </w:rPr>
+      </w:pPr>
+      <w:r>
+        <w:rPr>
+          <w:rFonts w:eastAsia="Times New Roman" w:cs="Times New Roman"/>
+          <w:b/>
+          <w:bCs/>
+          <w:kern w:val="0"/>
+          <w:sz w:val="24"/>
+          <w:szCs w:val="24"/>
+          <w:lang w:eastAsia="fr-FR"/>
+          <w14:ligatures w14:val="none"/>
+        </w:rPr>
+        <w:t>Plage d’adresses utilisables :</w:t>
+      </w:r>
+      <w:r>
+        <w:rPr>
+          <w:rFonts w:eastAsia="Times New Roman" w:cs="Times New Roman"/>
+          <w:kern w:val="0"/>
+          <w:sz w:val="24"/>
+          <w:szCs w:val="24"/>
+          <w:lang w:eastAsia="fr-FR"/>
+          <w14:ligatures w14:val="none"/>
+        </w:rPr>
+        <w:t xml:space="preserve"> </w:t>
+      </w:r>
+      <w:r>
+        <w:rPr>
+          <w:rFonts w:eastAsia="Times New Roman" w:cs="Times New Roman"/>
+          <w:kern w:val="0"/>
+          <w:sz w:val="24"/>
+          <w:szCs w:val="24"/>
+          <w:lang w:eastAsia="fr-FR"/>
+          <w14:ligatures w14:val="none"/>
+        </w:rPr>
+        <w:t>8</w:t>
+      </w:r>
+      <w:r>
+        <w:rPr>
+          <w:rFonts w:eastAsia="Times New Roman" w:cs="Times New Roman"/>
+          <w:kern w:val="0"/>
+          <w:sz w:val="24"/>
+          <w:szCs w:val="24"/>
+          <w:lang w:eastAsia="fr-FR"/>
+          <w14:ligatures w14:val="none"/>
+        </w:rPr>
+        <w:t>.8.</w:t>
+      </w:r>
+      <w:r>
+        <w:rPr>
+          <w:rFonts w:eastAsia="Times New Roman" w:cs="Times New Roman"/>
+          <w:kern w:val="0"/>
+          <w:sz w:val="24"/>
+          <w:szCs w:val="24"/>
+          <w:lang w:eastAsia="fr-FR"/>
+          <w14:ligatures w14:val="none"/>
+        </w:rPr>
+        <w:t>8</w:t>
+      </w:r>
+      <w:r>
+        <w:rPr>
+          <w:rFonts w:eastAsia="Times New Roman" w:cs="Times New Roman"/>
+          <w:kern w:val="0"/>
+          <w:sz w:val="24"/>
+          <w:szCs w:val="24"/>
+          <w:lang w:eastAsia="fr-FR"/>
+          <w14:ligatures w14:val="none"/>
+        </w:rPr>
+        <w:t>.</w:t>
+      </w:r>
+      <w:r>
+        <w:rPr>
+          <w:rFonts w:eastAsia="Times New Roman" w:cs="Times New Roman"/>
+          <w:kern w:val="0"/>
+          <w:sz w:val="24"/>
+          <w:szCs w:val="24"/>
+          <w:lang w:eastAsia="fr-FR"/>
+          <w14:ligatures w14:val="none"/>
+        </w:rPr>
+        <w:t>2</w:t>
+      </w:r>
+      <w:r>
+        <w:rPr>
+          <w:rFonts w:eastAsia="Times New Roman" w:cs="Times New Roman"/>
+          <w:kern w:val="0"/>
+          <w:sz w:val="24"/>
+          <w:szCs w:val="24"/>
+          <w:lang w:eastAsia="fr-FR"/>
+          <w14:ligatures w14:val="none"/>
+        </w:rPr>
+        <w:t xml:space="preserve"> à </w:t>
+      </w:r>
+      <w:r>
+        <w:rPr>
+          <w:rFonts w:eastAsia="Times New Roman" w:cs="Times New Roman"/>
+          <w:kern w:val="0"/>
+          <w:sz w:val="24"/>
+          <w:szCs w:val="24"/>
+          <w:lang w:eastAsia="fr-FR"/>
+          <w14:ligatures w14:val="none"/>
+        </w:rPr>
+        <w:t>8</w:t>
+      </w:r>
+      <w:r>
+        <w:rPr>
+          <w:rFonts w:eastAsia="Times New Roman" w:cs="Times New Roman"/>
+          <w:kern w:val="0"/>
+          <w:sz w:val="24"/>
+          <w:szCs w:val="24"/>
+          <w:lang w:eastAsia="fr-FR"/>
+          <w14:ligatures w14:val="none"/>
+        </w:rPr>
+        <w:t>.8.</w:t>
+      </w:r>
+      <w:r>
+        <w:rPr>
+          <w:rFonts w:eastAsia="Times New Roman" w:cs="Times New Roman"/>
+          <w:kern w:val="0"/>
+          <w:sz w:val="24"/>
+          <w:szCs w:val="24"/>
+          <w:lang w:eastAsia="fr-FR"/>
+          <w14:ligatures w14:val="none"/>
+        </w:rPr>
+        <w:t>8</w:t>
+      </w:r>
+      <w:r>
+        <w:rPr>
+          <w:rFonts w:eastAsia="Times New Roman" w:cs="Times New Roman"/>
+          <w:kern w:val="0"/>
+          <w:sz w:val="24"/>
+          <w:szCs w:val="24"/>
+          <w:lang w:eastAsia="fr-FR"/>
+          <w14:ligatures w14:val="none"/>
+        </w:rPr>
+        <w:t>.</w:t>
+      </w:r>
+      <w:r>
+        <w:rPr>
+          <w:rFonts w:eastAsia="Times New Roman" w:cs="Times New Roman"/>
+          <w:kern w:val="0"/>
+          <w:sz w:val="24"/>
+          <w:szCs w:val="24"/>
+          <w:lang w:eastAsia="fr-FR"/>
+          <w14:ligatures w14:val="none"/>
+        </w:rPr>
+        <w:t>254</w:t>
+      </w:r>
+    </w:p>
+    <w:p>
+      <w:pPr>
+        <w:spacing w:before="100" w:beforeAutospacing="1" w:after="100" w:afterAutospacing="1" w:line="240" w:lineRule="auto"/>
+        <w:rPr>
+          <w:rFonts w:eastAsia="Times New Roman" w:cs="Times New Roman"/>
+          <w:kern w:val="0"/>
+          <w:sz w:val="24"/>
+          <w:szCs w:val="24"/>
+          <w:lang w:eastAsia="fr-FR"/>
+          <w14:ligatures w14:val="none"/>
+        </w:rPr>
+      </w:pPr>
+      <w:r>
+        <w:rPr>
+          <w:rFonts w:eastAsia="Times New Roman" w:cs="Times New Roman"/>
+          <w:b/>
+          <w:bCs/>
+          <w:kern w:val="0"/>
+          <w:sz w:val="24"/>
+          <w:szCs w:val="24"/>
+          <w:lang w:eastAsia="fr-FR"/>
+          <w14:ligatures w14:val="none"/>
+        </w:rPr>
+        <w:t>Configurations Spécifiques :</w:t>
+      </w:r>
+    </w:p>
+    <w:p>
+      <w:pPr>
+        <w:spacing w:before="100" w:beforeAutospacing="1" w:after="100" w:afterAutospacing="1" w:line="240" w:lineRule="auto"/>
+        <w:ind w:left="720"/>
+        <w:rPr>
+          <w:rFonts w:eastAsia="Times New Roman" w:cs="Times New Roman"/>
+          <w:kern w:val="0"/>
+          <w:sz w:val="24"/>
+          <w:szCs w:val="24"/>
+          <w:lang w:eastAsia="fr-FR"/>
+          <w14:ligatures w14:val="none"/>
+        </w:rPr>
+      </w:pPr>
+      <w:r>
+        <w:rPr>
+          <w:rFonts w:eastAsia="Times New Roman" w:cs="Times New Roman"/>
+          <w:b/>
+          <w:bCs/>
+          <w:kern w:val="0"/>
+          <w:sz w:val="24"/>
+          <w:szCs w:val="24"/>
+          <w:lang w:eastAsia="fr-FR"/>
+          <w14:ligatures w14:val="none"/>
+        </w:rPr>
+        <w:t>Passerelle (Gateway</w:t>
+      </w:r>
+      <w:r>
+        <w:rPr>
+          <w:rFonts w:eastAsia="Times New Roman" w:cs="Times New Roman"/>
+          <w:b/>
+          <w:bCs/>
+          <w:kern w:val="0"/>
+          <w:sz w:val="24"/>
+          <w:szCs w:val="24"/>
+          <w:lang w:eastAsia="fr-FR"/>
+          <w14:ligatures w14:val="none"/>
+        </w:rPr>
+        <w:t>):</w:t>
+      </w:r>
+      <w:r>
+        <w:rPr>
+          <w:rFonts w:eastAsia="Times New Roman" w:cs="Times New Roman"/>
+          <w:kern w:val="0"/>
+          <w:sz w:val="24"/>
+          <w:szCs w:val="24"/>
+          <w:lang w:eastAsia="fr-FR"/>
+          <w14:ligatures w14:val="none"/>
+        </w:rPr>
+        <w:t xml:space="preserve"> </w:t>
+      </w:r>
+      <w:r>
+        <w:rPr>
+          <w:rFonts w:eastAsia="Times New Roman" w:cs="Times New Roman"/>
+          <w:kern w:val="0"/>
+          <w:sz w:val="24"/>
+          <w:szCs w:val="24"/>
+          <w:lang w:eastAsia="fr-FR"/>
+          <w14:ligatures w14:val="none"/>
+        </w:rPr>
+        <w:t>8.8.8.1</w:t>
+      </w:r>
+    </w:p>
+    <w:p>
+      <w:pPr>
+        <w:spacing w:before="100" w:beforeAutospacing="1" w:after="100" w:afterAutospacing="1" w:line="240" w:lineRule="auto"/>
+        <w:ind w:left="720"/>
+        <w:rPr>
+          <w:rFonts w:eastAsia="Times New Roman" w:cs="Times New Roman"/>
+          <w:kern w:val="0"/>
+          <w:sz w:val="24"/>
+          <w:szCs w:val="24"/>
+          <w:lang w:eastAsia="fr-FR"/>
+          <w14:ligatures w14:val="none"/>
+        </w:rPr>
+      </w:pPr>
+      <w:r>
+        <w:rPr>
+          <w:rFonts w:eastAsia="Times New Roman" w:cs="Times New Roman"/>
+          <w:b/>
+          <w:bCs/>
+          <w:kern w:val="0"/>
+          <w:sz w:val="24"/>
+          <w:szCs w:val="24"/>
+          <w:lang w:eastAsia="fr-FR"/>
+          <w14:ligatures w14:val="none"/>
+        </w:rPr>
+        <w:t xml:space="preserve">Serveur </w:t>
+      </w:r>
+      <w:r>
+        <w:rPr>
+          <w:rFonts w:eastAsia="Times New Roman" w:cs="Times New Roman"/>
+          <w:b/>
+          <w:bCs/>
+          <w:kern w:val="0"/>
+          <w:sz w:val="24"/>
+          <w:szCs w:val="24"/>
+          <w:lang w:eastAsia="fr-FR"/>
+          <w14:ligatures w14:val="none"/>
+        </w:rPr>
+        <w:t>WEB:</w:t>
+      </w:r>
+      <w:r>
+        <w:rPr>
+          <w:rFonts w:eastAsia="Times New Roman" w:cs="Times New Roman"/>
+          <w:kern w:val="0"/>
+          <w:sz w:val="24"/>
+          <w:szCs w:val="24"/>
+          <w:lang w:eastAsia="fr-FR"/>
+          <w14:ligatures w14:val="none"/>
+        </w:rPr>
+        <w:t xml:space="preserve"> </w:t>
+      </w:r>
+      <w:r>
+        <w:rPr>
+          <w:rFonts w:eastAsia="Times New Roman" w:cs="Times New Roman"/>
+          <w:kern w:val="0"/>
+          <w:sz w:val="24"/>
+          <w:szCs w:val="24"/>
+          <w:lang w:eastAsia="fr-FR"/>
+          <w14:ligatures w14:val="none"/>
+        </w:rPr>
+        <w:t>8.8.8.8</w:t>
+      </w:r>
+    </w:p>
+    <w:p>
+      <w:pPr>
+        <w:spacing w:before="100" w:beforeAutospacing="1" w:after="100" w:afterAutospacing="1" w:line="240" w:lineRule="auto"/>
+        <w:ind w:left="720"/>
+        <w:rPr>
+          <w:rFonts w:eastAsia="Times New Roman" w:cs="Times New Roman"/>
+          <w:kern w:val="0"/>
+          <w:sz w:val="24"/>
+          <w:szCs w:val="24"/>
+          <w:lang w:eastAsia="fr-FR"/>
+          <w14:ligatures w14:val="none"/>
+        </w:rPr>
+      </w:pPr>
+      <w:r>
+        <w:rPr>
+          <w:rFonts w:eastAsia="Times New Roman" w:cs="Times New Roman"/>
+          <w:b/>
+          <w:bCs/>
+          <w:kern w:val="0"/>
+          <w:sz w:val="24"/>
+          <w:szCs w:val="24"/>
+          <w:lang w:eastAsia="fr-FR"/>
+          <w14:ligatures w14:val="none"/>
+        </w:rPr>
+        <w:t>Serveur DNS</w:t>
+      </w:r>
+      <w:r>
+        <w:rPr>
+          <w:rFonts w:eastAsia="Times New Roman" w:cs="Times New Roman"/>
+          <w:b/>
+          <w:bCs/>
+          <w:kern w:val="0"/>
+          <w:sz w:val="24"/>
+          <w:szCs w:val="24"/>
+          <w:lang w:eastAsia="fr-FR"/>
+          <w14:ligatures w14:val="none"/>
+        </w:rPr>
+        <w:t> :</w:t>
+      </w:r>
+      <w:r>
+        <w:rPr>
+          <w:rFonts w:eastAsia="Times New Roman" w:cs="Times New Roman"/>
+          <w:kern w:val="0"/>
+          <w:sz w:val="24"/>
+          <w:szCs w:val="24"/>
+          <w:lang w:eastAsia="fr-FR"/>
+          <w14:ligatures w14:val="none"/>
+        </w:rPr>
+        <w:t>8.8.8.8</w:t>
       </w:r>
     </w:p>
     <w:p>
@@ -2253,109 +1643,919 @@
         <w:pStyle w:val="NormalWeb"/>
         <w:ind w:left="720"/>
         <w:rPr>
-          <w:rFonts w:asciiTheme="minorHAnsi" w:hAnsiTheme="minorHAnsi"/>
-        </w:rPr>
-      </w:pPr>
-      <w:r>
-        <w:rPr>
           <w:rStyle w:val="lev"/>
           <w:rFonts w:asciiTheme="minorHAnsi" w:eastAsiaTheme="majorEastAsia" w:hAnsiTheme="minorHAnsi"/>
-        </w:rPr>
-        <w:t>Configurer les enregistrements DNS :</w:t>
-      </w:r>
-    </w:p>
-    <w:p>
-      <w:pPr>
-        <w:spacing w:before="100" w:beforeAutospacing="1" w:after="100" w:afterAutospacing="1" w:line="240" w:lineRule="auto"/>
-        <w:ind w:left="1440"/>
-      </w:pPr>
-      <w:r>
-        <w:t>Assurez-vous que le service DNS est activé en cochant la case "On".</w:t>
-      </w:r>
-    </w:p>
-    <w:p>
-      <w:pPr>
-        <w:spacing w:before="100" w:beforeAutospacing="1" w:after="100" w:afterAutospacing="1" w:line="240" w:lineRule="auto"/>
-        <w:ind w:left="1440"/>
-      </w:pPr>
-      <w:r>
-        <w:t>Pour ajouter un nouvel enregistrement DNS, remplissez les champs suivants :</w:t>
-      </w:r>
-    </w:p>
-    <w:p>
-      <w:pPr>
-        <w:spacing w:before="100" w:beforeAutospacing="1" w:after="100" w:afterAutospacing="1" w:line="240" w:lineRule="auto"/>
-        <w:ind w:left="2160"/>
-      </w:pPr>
-      <w:r>
-        <w:rPr>
-          <w:rStyle w:val="lev"/>
-        </w:rPr>
-        <w:lastRenderedPageBreak/>
-        <w:t>Name :</w:t>
-      </w:r>
-      <w:r>
-        <w:t xml:space="preserve"> </w:t>
-      </w:r>
-      <w:r>
-        <w:t>Donc ici on met le nom du serveur qu’on veut ajouter</w:t>
-      </w:r>
-    </w:p>
-    <w:p>
-      <w:pPr>
-        <w:spacing w:before="100" w:beforeAutospacing="1" w:after="100" w:afterAutospacing="1" w:line="240" w:lineRule="auto"/>
-        <w:ind w:left="2160"/>
-      </w:pPr>
-      <w:proofErr w:type="spellStart"/>
-      <w:r>
-        <w:rPr>
-          <w:rStyle w:val="lev"/>
-        </w:rPr>
-        <w:t>Address</w:t>
-      </w:r>
-      <w:proofErr w:type="spellEnd"/>
-      <w:r>
-        <w:rPr>
-          <w:rStyle w:val="lev"/>
-        </w:rPr>
-        <w:t xml:space="preserve"> :</w:t>
-      </w:r>
-      <w:r>
-        <w:t xml:space="preserve"> </w:t>
-      </w:r>
-      <w:r>
-        <w:t>8.8.8.8</w:t>
-      </w:r>
-    </w:p>
-    <w:p>
-      <w:pPr>
-        <w:spacing w:before="100" w:beforeAutospacing="1" w:after="100" w:afterAutospacing="1" w:line="240" w:lineRule="auto"/>
-        <w:ind w:left="1440"/>
-      </w:pPr>
-      <w:r>
-        <w:t>Cliquez sur "</w:t>
-      </w:r>
-      <w:proofErr w:type="spellStart"/>
-      <w:r>
-        <w:t>Add</w:t>
-      </w:r>
-      <w:proofErr w:type="spellEnd"/>
-      <w:r>
-        <w:t>".</w:t>
-      </w:r>
+          <w:u w:val="single"/>
+        </w:rPr>
+      </w:pPr>
     </w:p>
     <w:p>
       <w:pPr>
         <w:pStyle w:val="NormalWeb"/>
         <w:ind w:left="720"/>
         <w:rPr>
-          <w:rFonts w:asciiTheme="minorHAnsi" w:hAnsiTheme="minorHAnsi"/>
+          <w:u w:val="single"/>
         </w:rPr>
       </w:pPr>
       <w:r>
         <w:rPr>
           <w:rStyle w:val="lev"/>
           <w:rFonts w:asciiTheme="minorHAnsi" w:eastAsiaTheme="majorEastAsia" w:hAnsiTheme="minorHAnsi"/>
+          <w:u w:val="single"/>
+        </w:rPr>
+        <w:t xml:space="preserve">Adresse public </w:t>
+      </w:r>
+      <w:r>
+        <w:rPr>
+          <w:rStyle w:val="lev"/>
+          <w:rFonts w:asciiTheme="minorHAnsi" w:eastAsiaTheme="majorEastAsia" w:hAnsiTheme="minorHAnsi"/>
+          <w:u w:val="single"/>
+        </w:rPr>
+        <w:t> :</w:t>
+      </w:r>
+    </w:p>
+    <w:p>
+      <w:pPr>
+        <w:spacing w:before="100" w:beforeAutospacing="1" w:after="100" w:afterAutospacing="1" w:line="240" w:lineRule="auto"/>
+        <w:rPr>
+          <w:rFonts w:eastAsia="Times New Roman" w:cs="Times New Roman"/>
+          <w:kern w:val="0"/>
+          <w:sz w:val="24"/>
+          <w:szCs w:val="24"/>
+          <w:lang w:eastAsia="fr-FR"/>
+          <w14:ligatures w14:val="none"/>
+        </w:rPr>
+      </w:pPr>
+      <w:r>
+        <w:rPr>
+          <w:rFonts w:eastAsia="Times New Roman" w:cs="Times New Roman"/>
+          <w:b/>
+          <w:bCs/>
+          <w:kern w:val="0"/>
+          <w:sz w:val="24"/>
+          <w:szCs w:val="24"/>
+          <w:lang w:eastAsia="fr-FR"/>
+          <w14:ligatures w14:val="none"/>
+        </w:rPr>
+        <w:t>Plage d'adresses IP :</w:t>
+      </w:r>
+    </w:p>
+    <w:p>
+      <w:pPr>
+        <w:spacing w:before="100" w:beforeAutospacing="1" w:after="100" w:afterAutospacing="1" w:line="240" w:lineRule="auto"/>
+        <w:ind w:left="720"/>
+        <w:rPr>
+          <w:rFonts w:eastAsia="Times New Roman" w:cs="Times New Roman"/>
+          <w:kern w:val="0"/>
+          <w:sz w:val="24"/>
+          <w:szCs w:val="24"/>
+          <w:lang w:eastAsia="fr-FR"/>
+          <w14:ligatures w14:val="none"/>
+        </w:rPr>
+      </w:pPr>
+      <w:r>
+        <w:rPr>
+          <w:rFonts w:eastAsia="Times New Roman" w:cs="Times New Roman"/>
+          <w:b/>
+          <w:bCs/>
+          <w:kern w:val="0"/>
+          <w:sz w:val="24"/>
+          <w:szCs w:val="24"/>
+          <w:lang w:eastAsia="fr-FR"/>
+          <w14:ligatures w14:val="none"/>
+        </w:rPr>
+        <w:t xml:space="preserve">Adresse réseau </w:t>
+      </w:r>
+      <w:r>
+        <w:rPr>
+          <w:rFonts w:eastAsia="Times New Roman" w:cs="Times New Roman"/>
+          <w:b/>
+          <w:bCs/>
+          <w:kern w:val="0"/>
+          <w:sz w:val="24"/>
+          <w:szCs w:val="24"/>
+          <w:lang w:eastAsia="fr-FR"/>
+          <w14:ligatures w14:val="none"/>
+        </w:rPr>
+        <w:t>3</w:t>
+      </w:r>
+      <w:r>
+        <w:rPr>
+          <w:rFonts w:eastAsia="Times New Roman" w:cs="Times New Roman"/>
+          <w:b/>
+          <w:bCs/>
+          <w:kern w:val="0"/>
+          <w:sz w:val="24"/>
+          <w:szCs w:val="24"/>
+          <w:lang w:eastAsia="fr-FR"/>
+          <w14:ligatures w14:val="none"/>
+        </w:rPr>
+        <w:t>:</w:t>
+      </w:r>
+      <w:r>
+        <w:rPr>
+          <w:rFonts w:eastAsia="Times New Roman" w:cs="Times New Roman"/>
+          <w:kern w:val="0"/>
+          <w:sz w:val="24"/>
+          <w:szCs w:val="24"/>
+          <w:lang w:eastAsia="fr-FR"/>
+          <w14:ligatures w14:val="none"/>
+        </w:rPr>
+        <w:t xml:space="preserve"> </w:t>
+      </w:r>
+      <w:r>
+        <w:rPr>
+          <w:rFonts w:eastAsia="Times New Roman" w:cs="Times New Roman"/>
+          <w:kern w:val="0"/>
+          <w:sz w:val="24"/>
+          <w:szCs w:val="24"/>
+          <w:lang w:eastAsia="fr-FR"/>
+          <w14:ligatures w14:val="none"/>
+        </w:rPr>
+        <w:t>10.</w:t>
+      </w:r>
+      <w:r>
+        <w:rPr>
+          <w:rFonts w:eastAsia="Times New Roman" w:cs="Times New Roman"/>
+          <w:kern w:val="0"/>
+          <w:sz w:val="24"/>
+          <w:szCs w:val="24"/>
+          <w:lang w:eastAsia="fr-FR"/>
+          <w14:ligatures w14:val="none"/>
+        </w:rPr>
+        <w:t>1.1.</w:t>
+      </w:r>
+      <w:r>
+        <w:rPr>
+          <w:rFonts w:eastAsia="Times New Roman" w:cs="Times New Roman"/>
+          <w:kern w:val="0"/>
+          <w:sz w:val="24"/>
+          <w:szCs w:val="24"/>
+          <w:lang w:eastAsia="fr-FR"/>
+          <w14:ligatures w14:val="none"/>
+        </w:rPr>
+        <w:t>0/</w:t>
+      </w:r>
+      <w:r>
+        <w:rPr>
+          <w:rFonts w:eastAsia="Times New Roman" w:cs="Times New Roman"/>
+          <w:kern w:val="0"/>
+          <w:sz w:val="24"/>
+          <w:szCs w:val="24"/>
+          <w:lang w:eastAsia="fr-FR"/>
+          <w14:ligatures w14:val="none"/>
+        </w:rPr>
+        <w:t>30</w:t>
+      </w:r>
+    </w:p>
+    <w:p>
+      <w:pPr>
+        <w:spacing w:before="100" w:beforeAutospacing="1" w:after="100" w:afterAutospacing="1" w:line="240" w:lineRule="auto"/>
+        <w:ind w:left="720"/>
+        <w:rPr>
+          <w:rFonts w:eastAsia="Times New Roman" w:cs="Times New Roman"/>
+          <w:kern w:val="0"/>
+          <w:sz w:val="24"/>
+          <w:szCs w:val="24"/>
+          <w:lang w:eastAsia="fr-FR"/>
+          <w14:ligatures w14:val="none"/>
+        </w:rPr>
+      </w:pPr>
+      <w:r>
+        <w:rPr>
+          <w:rFonts w:eastAsia="Times New Roman" w:cs="Times New Roman"/>
+          <w:b/>
+          <w:bCs/>
+          <w:kern w:val="0"/>
+          <w:sz w:val="24"/>
+          <w:szCs w:val="24"/>
+          <w:lang w:eastAsia="fr-FR"/>
+          <w14:ligatures w14:val="none"/>
+        </w:rPr>
+        <w:t>Masque de sous-réseau :</w:t>
+      </w:r>
+      <w:r>
+        <w:rPr>
+          <w:rFonts w:eastAsia="Times New Roman" w:cs="Times New Roman"/>
+          <w:kern w:val="0"/>
+          <w:sz w:val="24"/>
+          <w:szCs w:val="24"/>
+          <w:lang w:eastAsia="fr-FR"/>
+          <w14:ligatures w14:val="none"/>
+        </w:rPr>
+        <w:t xml:space="preserve"> 255.255.255.</w:t>
+      </w:r>
+      <w:r>
+        <w:rPr>
+          <w:rFonts w:eastAsia="Times New Roman" w:cs="Times New Roman"/>
+          <w:kern w:val="0"/>
+          <w:sz w:val="24"/>
+          <w:szCs w:val="24"/>
+          <w:lang w:eastAsia="fr-FR"/>
+          <w14:ligatures w14:val="none"/>
+        </w:rPr>
+        <w:t>252</w:t>
+      </w:r>
+    </w:p>
+    <w:p>
+      <w:pPr>
+        <w:spacing w:before="100" w:beforeAutospacing="1" w:after="100" w:afterAutospacing="1" w:line="240" w:lineRule="auto"/>
+        <w:ind w:left="720"/>
+        <w:rPr>
+          <w:rFonts w:eastAsia="Times New Roman" w:cs="Times New Roman"/>
+          <w:kern w:val="0"/>
+          <w:sz w:val="24"/>
+          <w:szCs w:val="24"/>
+          <w:lang w:eastAsia="fr-FR"/>
+          <w14:ligatures w14:val="none"/>
+        </w:rPr>
+      </w:pPr>
+      <w:r>
+        <w:rPr>
+          <w:rFonts w:eastAsia="Times New Roman" w:cs="Times New Roman"/>
+          <w:b/>
+          <w:bCs/>
+          <w:kern w:val="0"/>
+          <w:sz w:val="24"/>
+          <w:szCs w:val="24"/>
+          <w:lang w:eastAsia="fr-FR"/>
+          <w14:ligatures w14:val="none"/>
+        </w:rPr>
+        <w:lastRenderedPageBreak/>
+        <w:t>Plage d’adresses utilisables :</w:t>
+      </w:r>
+      <w:r>
+        <w:rPr>
+          <w:rFonts w:eastAsia="Times New Roman" w:cs="Times New Roman"/>
+          <w:kern w:val="0"/>
+          <w:sz w:val="24"/>
+          <w:szCs w:val="24"/>
+          <w:lang w:eastAsia="fr-FR"/>
+          <w14:ligatures w14:val="none"/>
+        </w:rPr>
+        <w:t xml:space="preserve"> </w:t>
+      </w:r>
+      <w:r>
+        <w:rPr>
+          <w:rFonts w:eastAsia="Times New Roman" w:cs="Times New Roman"/>
+          <w:kern w:val="0"/>
+          <w:sz w:val="24"/>
+          <w:szCs w:val="24"/>
+          <w:lang w:eastAsia="fr-FR"/>
+          <w14:ligatures w14:val="none"/>
+        </w:rPr>
+        <w:t>10.1.1.1</w:t>
+      </w:r>
+      <w:r>
+        <w:rPr>
+          <w:rFonts w:eastAsia="Times New Roman" w:cs="Times New Roman"/>
+          <w:kern w:val="0"/>
+          <w:sz w:val="24"/>
+          <w:szCs w:val="24"/>
+          <w:lang w:eastAsia="fr-FR"/>
+          <w14:ligatures w14:val="none"/>
+        </w:rPr>
+        <w:t xml:space="preserve"> à </w:t>
+      </w:r>
+      <w:r>
+        <w:rPr>
+          <w:rFonts w:eastAsia="Times New Roman" w:cs="Times New Roman"/>
+          <w:kern w:val="0"/>
+          <w:sz w:val="24"/>
+          <w:szCs w:val="24"/>
+          <w:lang w:eastAsia="fr-FR"/>
+          <w14:ligatures w14:val="none"/>
+        </w:rPr>
+        <w:t>10.1.1.</w:t>
+      </w:r>
+      <w:r>
+        <w:rPr>
+          <w:rFonts w:eastAsia="Times New Roman" w:cs="Times New Roman"/>
+          <w:kern w:val="0"/>
+          <w:sz w:val="24"/>
+          <w:szCs w:val="24"/>
+          <w:lang w:eastAsia="fr-FR"/>
+          <w14:ligatures w14:val="none"/>
+        </w:rPr>
+        <w:t>2</w:t>
+      </w:r>
+    </w:p>
+    <w:p>
+      <w:pPr>
+        <w:spacing w:before="100" w:beforeAutospacing="1" w:after="100" w:afterAutospacing="1" w:line="240" w:lineRule="auto"/>
+        <w:rPr>
+          <w:rFonts w:eastAsia="Times New Roman" w:cs="Times New Roman"/>
+          <w:kern w:val="0"/>
+          <w:sz w:val="24"/>
+          <w:szCs w:val="24"/>
+          <w:lang w:eastAsia="fr-FR"/>
+          <w14:ligatures w14:val="none"/>
+        </w:rPr>
+      </w:pPr>
+      <w:r>
+        <w:rPr>
+          <w:rFonts w:eastAsia="Times New Roman" w:cs="Times New Roman"/>
+          <w:b/>
+          <w:bCs/>
+          <w:kern w:val="0"/>
+          <w:sz w:val="24"/>
+          <w:szCs w:val="24"/>
+          <w:lang w:eastAsia="fr-FR"/>
+          <w14:ligatures w14:val="none"/>
+        </w:rPr>
+        <w:t>Configurations Spécifiques :</w:t>
+      </w:r>
+    </w:p>
+    <w:p>
+      <w:pPr>
+        <w:spacing w:before="100" w:beforeAutospacing="1" w:after="100" w:afterAutospacing="1" w:line="240" w:lineRule="auto"/>
+        <w:ind w:left="720"/>
+        <w:rPr>
+          <w:rFonts w:eastAsia="Times New Roman" w:cs="Times New Roman"/>
+          <w:kern w:val="0"/>
+          <w:sz w:val="24"/>
+          <w:szCs w:val="24"/>
+          <w:lang w:eastAsia="fr-FR"/>
+          <w14:ligatures w14:val="none"/>
+        </w:rPr>
+      </w:pPr>
+      <w:r>
+        <w:rPr>
+          <w:rFonts w:eastAsia="Times New Roman" w:cs="Times New Roman"/>
+          <w:b/>
+          <w:bCs/>
+          <w:kern w:val="0"/>
+          <w:sz w:val="24"/>
+          <w:szCs w:val="24"/>
+          <w:lang w:eastAsia="fr-FR"/>
+          <w14:ligatures w14:val="none"/>
+        </w:rPr>
+        <w:t>Passerelle (Gateway) :</w:t>
+      </w:r>
+      <w:r>
+        <w:rPr>
+          <w:rFonts w:eastAsia="Times New Roman" w:cs="Times New Roman"/>
+          <w:kern w:val="0"/>
+          <w:sz w:val="24"/>
+          <w:szCs w:val="24"/>
+          <w:lang w:eastAsia="fr-FR"/>
+          <w14:ligatures w14:val="none"/>
+        </w:rPr>
+        <w:t xml:space="preserve"> </w:t>
+      </w:r>
+      <w:r>
+        <w:rPr>
+          <w:rFonts w:eastAsia="Times New Roman" w:cs="Times New Roman"/>
+          <w:kern w:val="0"/>
+          <w:sz w:val="24"/>
+          <w:szCs w:val="24"/>
+          <w:lang w:eastAsia="fr-FR"/>
+          <w14:ligatures w14:val="none"/>
+        </w:rPr>
+        <w:t>10.1.1.1</w:t>
+      </w:r>
+    </w:p>
+    <w:p>
+      <w:pPr>
+        <w:spacing w:before="100" w:beforeAutospacing="1" w:after="100" w:afterAutospacing="1" w:line="240" w:lineRule="auto"/>
+        <w:rPr>
+          <w:rFonts w:eastAsia="Times New Roman" w:cs="Times New Roman"/>
+          <w:kern w:val="0"/>
+          <w:sz w:val="24"/>
+          <w:szCs w:val="24"/>
+          <w:lang w:eastAsia="fr-FR"/>
+          <w14:ligatures w14:val="none"/>
+        </w:rPr>
+      </w:pPr>
+    </w:p>
+    <w:p>
+      <w:pPr>
+        <w:pStyle w:val="NormalWeb"/>
+        <w:ind w:left="720"/>
+        <w:rPr>
+          <w:u w:val="single"/>
+        </w:rPr>
+      </w:pPr>
+      <w:r>
+        <w:rPr>
+          <w:rStyle w:val="lev"/>
+          <w:rFonts w:asciiTheme="minorHAnsi" w:eastAsiaTheme="majorEastAsia" w:hAnsiTheme="minorHAnsi"/>
+          <w:u w:val="single"/>
+        </w:rPr>
+        <w:t>DMZ :</w:t>
+      </w:r>
+    </w:p>
+    <w:p>
+      <w:pPr>
+        <w:spacing w:before="100" w:beforeAutospacing="1" w:after="100" w:afterAutospacing="1" w:line="240" w:lineRule="auto"/>
+        <w:rPr>
+          <w:rFonts w:eastAsia="Times New Roman" w:cs="Times New Roman"/>
+          <w:kern w:val="0"/>
+          <w:sz w:val="24"/>
+          <w:szCs w:val="24"/>
+          <w:lang w:eastAsia="fr-FR"/>
+          <w14:ligatures w14:val="none"/>
+        </w:rPr>
+      </w:pPr>
+      <w:r>
+        <w:rPr>
+          <w:rFonts w:eastAsia="Times New Roman" w:cs="Times New Roman"/>
+          <w:b/>
+          <w:bCs/>
+          <w:kern w:val="0"/>
+          <w:sz w:val="24"/>
+          <w:szCs w:val="24"/>
+          <w:lang w:eastAsia="fr-FR"/>
+          <w14:ligatures w14:val="none"/>
+        </w:rPr>
+        <w:t>Plage d'adresses IP :</w:t>
+      </w:r>
+    </w:p>
+    <w:p>
+      <w:pPr>
+        <w:spacing w:before="100" w:beforeAutospacing="1" w:after="100" w:afterAutospacing="1" w:line="240" w:lineRule="auto"/>
+        <w:ind w:left="720"/>
+        <w:rPr>
+          <w:rFonts w:eastAsia="Times New Roman" w:cs="Times New Roman"/>
+          <w:kern w:val="0"/>
+          <w:sz w:val="24"/>
+          <w:szCs w:val="24"/>
+          <w:lang w:eastAsia="fr-FR"/>
+          <w14:ligatures w14:val="none"/>
+        </w:rPr>
+      </w:pPr>
+      <w:r>
+        <w:rPr>
+          <w:rFonts w:eastAsia="Times New Roman" w:cs="Times New Roman"/>
+          <w:b/>
+          <w:bCs/>
+          <w:kern w:val="0"/>
+          <w:sz w:val="24"/>
+          <w:szCs w:val="24"/>
+          <w:lang w:eastAsia="fr-FR"/>
+          <w14:ligatures w14:val="none"/>
+        </w:rPr>
+        <w:t xml:space="preserve">Adresse réseau </w:t>
+      </w:r>
+      <w:r>
+        <w:rPr>
+          <w:rFonts w:eastAsia="Times New Roman" w:cs="Times New Roman"/>
+          <w:b/>
+          <w:bCs/>
+          <w:kern w:val="0"/>
+          <w:sz w:val="24"/>
+          <w:szCs w:val="24"/>
+          <w:lang w:eastAsia="fr-FR"/>
+          <w14:ligatures w14:val="none"/>
+        </w:rPr>
+        <w:t>4</w:t>
+      </w:r>
+      <w:r>
+        <w:rPr>
+          <w:rFonts w:eastAsia="Times New Roman" w:cs="Times New Roman"/>
+          <w:b/>
+          <w:bCs/>
+          <w:kern w:val="0"/>
+          <w:sz w:val="24"/>
+          <w:szCs w:val="24"/>
+          <w:lang w:eastAsia="fr-FR"/>
+          <w14:ligatures w14:val="none"/>
+        </w:rPr>
+        <w:t>:</w:t>
+      </w:r>
+      <w:r>
+        <w:rPr>
+          <w:rFonts w:eastAsia="Times New Roman" w:cs="Times New Roman"/>
+          <w:kern w:val="0"/>
+          <w:sz w:val="24"/>
+          <w:szCs w:val="24"/>
+          <w:lang w:eastAsia="fr-FR"/>
+          <w14:ligatures w14:val="none"/>
+        </w:rPr>
+        <w:t xml:space="preserve"> 192.168.0.</w:t>
+      </w:r>
+      <w:r>
+        <w:rPr>
+          <w:rFonts w:eastAsia="Times New Roman" w:cs="Times New Roman"/>
+          <w:kern w:val="0"/>
+          <w:sz w:val="24"/>
+          <w:szCs w:val="24"/>
+          <w:lang w:eastAsia="fr-FR"/>
+          <w14:ligatures w14:val="none"/>
+        </w:rPr>
+        <w:t>128/25</w:t>
+      </w:r>
+    </w:p>
+    <w:p>
+      <w:pPr>
+        <w:spacing w:before="100" w:beforeAutospacing="1" w:after="100" w:afterAutospacing="1" w:line="240" w:lineRule="auto"/>
+        <w:ind w:left="720"/>
+        <w:rPr>
+          <w:rFonts w:eastAsia="Times New Roman" w:cs="Times New Roman"/>
+          <w:kern w:val="0"/>
+          <w:sz w:val="24"/>
+          <w:szCs w:val="24"/>
+          <w:lang w:eastAsia="fr-FR"/>
+          <w14:ligatures w14:val="none"/>
+        </w:rPr>
+      </w:pPr>
+      <w:r>
+        <w:rPr>
+          <w:rFonts w:eastAsia="Times New Roman" w:cs="Times New Roman"/>
+          <w:b/>
+          <w:bCs/>
+          <w:kern w:val="0"/>
+          <w:sz w:val="24"/>
+          <w:szCs w:val="24"/>
+          <w:lang w:eastAsia="fr-FR"/>
+          <w14:ligatures w14:val="none"/>
+        </w:rPr>
+        <w:t>Masque de sous-réseau :</w:t>
+      </w:r>
+      <w:r>
+        <w:rPr>
+          <w:rFonts w:eastAsia="Times New Roman" w:cs="Times New Roman"/>
+          <w:kern w:val="0"/>
+          <w:sz w:val="24"/>
+          <w:szCs w:val="24"/>
+          <w:lang w:eastAsia="fr-FR"/>
+          <w14:ligatures w14:val="none"/>
+        </w:rPr>
+        <w:t xml:space="preserve"> 255.255.255.1</w:t>
+      </w:r>
+      <w:r>
+        <w:rPr>
+          <w:rFonts w:eastAsia="Times New Roman" w:cs="Times New Roman"/>
+          <w:kern w:val="0"/>
+          <w:sz w:val="24"/>
+          <w:szCs w:val="24"/>
+          <w:lang w:eastAsia="fr-FR"/>
+          <w14:ligatures w14:val="none"/>
+        </w:rPr>
+        <w:t>28</w:t>
+      </w:r>
+    </w:p>
+    <w:p>
+      <w:pPr>
+        <w:spacing w:before="100" w:beforeAutospacing="1" w:after="100" w:afterAutospacing="1" w:line="240" w:lineRule="auto"/>
+        <w:ind w:left="720"/>
+        <w:rPr>
+          <w:rFonts w:eastAsia="Times New Roman" w:cs="Times New Roman"/>
+          <w:kern w:val="0"/>
+          <w:sz w:val="24"/>
+          <w:szCs w:val="24"/>
+          <w:lang w:eastAsia="fr-FR"/>
+          <w14:ligatures w14:val="none"/>
+        </w:rPr>
+      </w:pPr>
+      <w:r>
+        <w:rPr>
+          <w:rFonts w:eastAsia="Times New Roman" w:cs="Times New Roman"/>
+          <w:b/>
+          <w:bCs/>
+          <w:kern w:val="0"/>
+          <w:sz w:val="24"/>
+          <w:szCs w:val="24"/>
+          <w:lang w:eastAsia="fr-FR"/>
+          <w14:ligatures w14:val="none"/>
+        </w:rPr>
+        <w:t>Plage d’adresses utilisables :</w:t>
+      </w:r>
+      <w:r>
+        <w:rPr>
+          <w:rFonts w:eastAsia="Times New Roman" w:cs="Times New Roman"/>
+          <w:kern w:val="0"/>
+          <w:sz w:val="24"/>
+          <w:szCs w:val="24"/>
+          <w:lang w:eastAsia="fr-FR"/>
+          <w14:ligatures w14:val="none"/>
+        </w:rPr>
+        <w:t xml:space="preserve"> 192.168.0.1</w:t>
+      </w:r>
+      <w:r>
+        <w:rPr>
+          <w:rFonts w:eastAsia="Times New Roman" w:cs="Times New Roman"/>
+          <w:kern w:val="0"/>
+          <w:sz w:val="24"/>
+          <w:szCs w:val="24"/>
+          <w:lang w:eastAsia="fr-FR"/>
+          <w14:ligatures w14:val="none"/>
+        </w:rPr>
+        <w:t>29</w:t>
+      </w:r>
+      <w:r>
+        <w:rPr>
+          <w:rFonts w:eastAsia="Times New Roman" w:cs="Times New Roman"/>
+          <w:kern w:val="0"/>
+          <w:sz w:val="24"/>
+          <w:szCs w:val="24"/>
+          <w:lang w:eastAsia="fr-FR"/>
+          <w14:ligatures w14:val="none"/>
+        </w:rPr>
+        <w:t xml:space="preserve"> à 192.168.0.</w:t>
+      </w:r>
+      <w:r>
+        <w:rPr>
+          <w:rFonts w:eastAsia="Times New Roman" w:cs="Times New Roman"/>
+          <w:kern w:val="0"/>
+          <w:sz w:val="24"/>
+          <w:szCs w:val="24"/>
+          <w:lang w:eastAsia="fr-FR"/>
+          <w14:ligatures w14:val="none"/>
+        </w:rPr>
+        <w:t>254</w:t>
+      </w:r>
+    </w:p>
+    <w:p>
+      <w:pPr>
+        <w:spacing w:before="100" w:beforeAutospacing="1" w:after="100" w:afterAutospacing="1" w:line="240" w:lineRule="auto"/>
+        <w:rPr>
+          <w:rFonts w:eastAsia="Times New Roman" w:cs="Times New Roman"/>
+          <w:kern w:val="0"/>
+          <w:sz w:val="24"/>
+          <w:szCs w:val="24"/>
+          <w:lang w:eastAsia="fr-FR"/>
+          <w14:ligatures w14:val="none"/>
+        </w:rPr>
+      </w:pPr>
+      <w:r>
+        <w:rPr>
+          <w:rFonts w:eastAsia="Times New Roman" w:cs="Times New Roman"/>
+          <w:b/>
+          <w:bCs/>
+          <w:kern w:val="0"/>
+          <w:sz w:val="24"/>
+          <w:szCs w:val="24"/>
+          <w:lang w:eastAsia="fr-FR"/>
+          <w14:ligatures w14:val="none"/>
+        </w:rPr>
+        <w:t>Configurations Spécifiques :</w:t>
+      </w:r>
+    </w:p>
+    <w:p>
+      <w:pPr>
+        <w:spacing w:before="100" w:beforeAutospacing="1" w:after="100" w:afterAutospacing="1" w:line="240" w:lineRule="auto"/>
+        <w:ind w:left="720"/>
+        <w:rPr>
+          <w:rFonts w:eastAsia="Times New Roman" w:cs="Times New Roman"/>
+          <w:kern w:val="0"/>
+          <w:sz w:val="24"/>
+          <w:szCs w:val="24"/>
+          <w:lang w:eastAsia="fr-FR"/>
+          <w14:ligatures w14:val="none"/>
+        </w:rPr>
+      </w:pPr>
+      <w:r>
+        <w:rPr>
+          <w:rFonts w:eastAsia="Times New Roman" w:cs="Times New Roman"/>
+          <w:b/>
+          <w:bCs/>
+          <w:kern w:val="0"/>
+          <w:sz w:val="24"/>
+          <w:szCs w:val="24"/>
+          <w:lang w:eastAsia="fr-FR"/>
+          <w14:ligatures w14:val="none"/>
+        </w:rPr>
+        <w:t>Passerelle (Gateway) :</w:t>
+      </w:r>
+      <w:r>
+        <w:rPr>
+          <w:rFonts w:eastAsia="Times New Roman" w:cs="Times New Roman"/>
+          <w:kern w:val="0"/>
+          <w:sz w:val="24"/>
+          <w:szCs w:val="24"/>
+          <w:lang w:eastAsia="fr-FR"/>
+          <w14:ligatures w14:val="none"/>
+        </w:rPr>
+        <w:t xml:space="preserve"> 192.168.0.</w:t>
+      </w:r>
+      <w:r>
+        <w:rPr>
+          <w:rFonts w:eastAsia="Times New Roman" w:cs="Times New Roman"/>
+          <w:kern w:val="0"/>
+          <w:sz w:val="24"/>
+          <w:szCs w:val="24"/>
+          <w:lang w:eastAsia="fr-FR"/>
+          <w14:ligatures w14:val="none"/>
+        </w:rPr>
+        <w:t>129</w:t>
+      </w:r>
+    </w:p>
+    <w:p>
+      <w:pPr>
+        <w:pStyle w:val="NormalWeb"/>
+        <w:rPr>
+          <w:rFonts w:asciiTheme="minorHAnsi" w:hAnsiTheme="minorHAnsi"/>
+        </w:rPr>
+      </w:pPr>
+      <w:r>
+        <w:rPr>
+          <w:rFonts w:asciiTheme="minorHAnsi" w:hAnsiTheme="minorHAnsi"/>
+        </w:rPr>
+        <w:t>Ce plan d'adressage permet une gestion simple et efficace des ressources réseau tout en assurant la sécurité et l'isolation des différentes zones.</w:t>
+      </w:r>
+    </w:p>
+    <w:p>
+      <w:pPr>
+        <w:spacing w:before="100" w:beforeAutospacing="1" w:after="100" w:afterAutospacing="1" w:line="240" w:lineRule="auto"/>
+        <w:ind w:left="2160"/>
+      </w:pPr>
+    </w:p>
+    <w:p/>
+    <w:p>
+      <w:pPr>
+        <w:pStyle w:val="Titre2"/>
+        <w:rPr>
+          <w:u w:val="single"/>
+        </w:rPr>
+      </w:pPr>
+      <w:r>
+        <w:rPr>
+          <w:u w:val="single"/>
+        </w:rPr>
+        <w:t>Documentation d’Exploitation sur Cisco Packet Tracer</w:t>
+      </w:r>
+    </w:p>
+    <w:p>
+      <w:r>
+        <w:t xml:space="preserve">                                                               </w:t>
+      </w:r>
+    </w:p>
+    <w:p>
+      <w:pPr>
+        <w:pStyle w:val="Titre2"/>
+      </w:pPr>
+      <w:r>
+        <w:t>Configuration DNS</w:t>
+      </w:r>
+    </w:p>
+    <w:p>
+      <w:pPr>
+        <w:pStyle w:val="NormalWeb"/>
+        <w:ind w:left="720"/>
+        <w:rPr>
+          <w:rFonts w:asciiTheme="minorHAnsi" w:hAnsiTheme="minorHAnsi"/>
+        </w:rPr>
+      </w:pPr>
+      <w:r>
+        <w:rPr>
+          <w:rStyle w:val="lev"/>
+          <w:rFonts w:asciiTheme="minorHAnsi" w:eastAsiaTheme="majorEastAsia" w:hAnsiTheme="minorHAnsi"/>
+        </w:rPr>
+        <w:t xml:space="preserve">Accéder au serveur DNS dans </w:t>
+      </w:r>
+      <w:proofErr w:type="spellStart"/>
+      <w:r>
+        <w:rPr>
+          <w:rStyle w:val="lev"/>
+          <w:rFonts w:asciiTheme="minorHAnsi" w:eastAsiaTheme="majorEastAsia" w:hAnsiTheme="minorHAnsi"/>
+        </w:rPr>
+        <w:t>Packet</w:t>
+      </w:r>
+      <w:proofErr w:type="spellEnd"/>
+      <w:r>
+        <w:rPr>
+          <w:rStyle w:val="lev"/>
+          <w:rFonts w:asciiTheme="minorHAnsi" w:eastAsiaTheme="majorEastAsia" w:hAnsiTheme="minorHAnsi"/>
+        </w:rPr>
+        <w:t xml:space="preserve"> Tracer :</w:t>
+      </w:r>
+    </w:p>
+    <w:p>
+      <w:pPr>
+        <w:spacing w:before="100" w:beforeAutospacing="1" w:after="100" w:afterAutospacing="1" w:line="240" w:lineRule="auto"/>
+        <w:ind w:left="1440"/>
+      </w:pPr>
+      <w:r>
+        <w:t>Cliquez sur le serveur DNS.</w:t>
+      </w:r>
+    </w:p>
+    <w:p>
+      <w:pPr>
+        <w:spacing w:before="100" w:beforeAutospacing="1" w:after="100" w:afterAutospacing="1" w:line="240" w:lineRule="auto"/>
+        <w:ind w:left="1440"/>
+      </w:pPr>
+      <w:r>
+        <w:t>Allez dans l'onglet "Services".</w:t>
+      </w:r>
+    </w:p>
+    <w:p>
+      <w:pPr>
+        <w:spacing w:before="100" w:beforeAutospacing="1" w:after="100" w:afterAutospacing="1" w:line="240" w:lineRule="auto"/>
+        <w:ind w:left="1440"/>
+      </w:pPr>
+      <w:r>
+        <w:t>Sélectionnez "DNS" dans le menu de gauche.</w:t>
+      </w:r>
+    </w:p>
+    <w:p>
+      <w:pPr>
+        <w:pStyle w:val="NormalWeb"/>
+        <w:ind w:left="720"/>
+        <w:rPr>
+          <w:rFonts w:asciiTheme="minorHAnsi" w:hAnsiTheme="minorHAnsi"/>
+        </w:rPr>
+      </w:pPr>
+      <w:r>
+        <w:rPr>
+          <w:rStyle w:val="lev"/>
+          <w:rFonts w:asciiTheme="minorHAnsi" w:eastAsiaTheme="majorEastAsia" w:hAnsiTheme="minorHAnsi"/>
+        </w:rPr>
+        <w:t>Configurer les enregistrements DNS :</w:t>
+      </w:r>
+    </w:p>
+    <w:p>
+      <w:pPr>
+        <w:spacing w:before="100" w:beforeAutospacing="1" w:after="100" w:afterAutospacing="1" w:line="240" w:lineRule="auto"/>
+        <w:ind w:left="1440"/>
+      </w:pPr>
+      <w:r>
+        <w:t>Assurez-vous que le service DNS est activé en cochant la case "On".</w:t>
+      </w:r>
+    </w:p>
+    <w:p>
+      <w:pPr>
+        <w:spacing w:before="100" w:beforeAutospacing="1" w:after="100" w:afterAutospacing="1" w:line="240" w:lineRule="auto"/>
+        <w:ind w:left="1440"/>
+      </w:pPr>
+      <w:r>
+        <w:t>Pour ajouter un nouvel enregistrement DNS, remplissez les champs suivants :</w:t>
+      </w:r>
+    </w:p>
+    <w:p>
+      <w:pPr>
+        <w:spacing w:before="100" w:beforeAutospacing="1" w:after="100" w:afterAutospacing="1" w:line="240" w:lineRule="auto"/>
+        <w:ind w:left="2160"/>
+      </w:pPr>
+      <w:r>
+        <w:rPr>
+          <w:rStyle w:val="lev"/>
+        </w:rPr>
+        <w:t>Name :</w:t>
+      </w:r>
+      <w:r>
+        <w:t xml:space="preserve"> </w:t>
+      </w:r>
+      <w:r>
+        <w:t>Donc ici on met le nom du serveur qu’on veut ajouter</w:t>
+      </w:r>
+    </w:p>
+    <w:p>
+      <w:pPr>
+        <w:spacing w:before="100" w:beforeAutospacing="1" w:after="100" w:afterAutospacing="1" w:line="240" w:lineRule="auto"/>
+        <w:ind w:left="2160"/>
+      </w:pPr>
+      <w:proofErr w:type="spellStart"/>
+      <w:r>
+        <w:rPr>
+          <w:rStyle w:val="lev"/>
+        </w:rPr>
+        <w:lastRenderedPageBreak/>
+        <w:t>Address</w:t>
+      </w:r>
+      <w:proofErr w:type="spellEnd"/>
+      <w:r>
+        <w:rPr>
+          <w:rStyle w:val="lev"/>
+        </w:rPr>
+        <w:t xml:space="preserve"> :</w:t>
+      </w:r>
+      <w:r>
+        <w:t xml:space="preserve"> </w:t>
+      </w:r>
+      <w:r>
+        <w:t>8.8.8.8</w:t>
+      </w:r>
+    </w:p>
+    <w:p>
+      <w:pPr>
+        <w:spacing w:before="100" w:beforeAutospacing="1" w:after="100" w:afterAutospacing="1" w:line="240" w:lineRule="auto"/>
+        <w:ind w:left="1440"/>
+      </w:pPr>
+      <w:r>
+        <w:t>Cliquez sur "</w:t>
+      </w:r>
+      <w:proofErr w:type="spellStart"/>
+      <w:r>
+        <w:t>Add</w:t>
+      </w:r>
+      <w:proofErr w:type="spellEnd"/>
+      <w:r>
+        <w:t>".</w:t>
+      </w:r>
+    </w:p>
+    <w:p>
+      <w:pPr>
+        <w:pStyle w:val="NormalWeb"/>
+        <w:ind w:left="720"/>
+        <w:rPr>
+          <w:rFonts w:asciiTheme="minorHAnsi" w:hAnsiTheme="minorHAnsi"/>
+        </w:rPr>
+      </w:pPr>
+      <w:r>
+        <w:rPr>
+          <w:rStyle w:val="lev"/>
+          <w:rFonts w:asciiTheme="minorHAnsi" w:eastAsiaTheme="majorEastAsia" w:hAnsiTheme="minorHAnsi"/>
         </w:rPr>
         <w:t>Ajouter des enregistrements pour des serveurs mail et web :</w:t>
       </w:r>
@@ -2382,17 +2582,36 @@
           <w:rStyle w:val="lev"/>
           <w:lang w:val="en-GB"/>
         </w:rPr>
-        <w:t xml:space="preserve"> </w:t>
-      </w:r>
-      <w:proofErr w:type="gramStart"/>
+        <w:t xml:space="preserve"> Web :</w:t>
+      </w:r>
+    </w:p>
+    <w:p>
+      <w:pPr>
+        <w:spacing w:before="100" w:beforeAutospacing="1" w:after="100" w:afterAutospacing="1" w:line="240" w:lineRule="auto"/>
+        <w:ind w:left="2160"/>
+        <w:rPr>
+          <w:lang w:val="en-GB"/>
+        </w:rPr>
+      </w:pPr>
       <w:r>
         <w:rPr>
           <w:rStyle w:val="lev"/>
           <w:lang w:val="en-GB"/>
         </w:rPr>
-        <w:t>Web :</w:t>
-      </w:r>
-      <w:proofErr w:type="gramEnd"/>
+        <w:t>Name :</w:t>
+      </w:r>
+      <w:r>
+        <w:rPr>
+          <w:lang w:val="en-GB"/>
+        </w:rPr>
+        <w:t xml:space="preserve"> </w:t>
+      </w:r>
+      <w:r>
+        <w:rPr>
+          <w:lang w:val="en-GB"/>
+        </w:rPr>
+        <w:t>example.com</w:t>
+      </w:r>
     </w:p>
     <w:p>
       <w:pPr>
@@ -2402,15 +2621,13 @@
           <w:lang w:val="en-GB"/>
         </w:rPr>
       </w:pPr>
-      <w:proofErr w:type="gramStart"/>
       <w:r>
         <w:rPr>
           <w:rStyle w:val="lev"/>
           <w:lang w:val="en-GB"/>
         </w:rPr>
-        <w:t>Name :</w:t>
-      </w:r>
-      <w:proofErr w:type="gramEnd"/>
+        <w:t>Address :</w:t>
+      </w:r>
       <w:r>
         <w:rPr>
           <w:lang w:val="en-GB"/>
@@ -2421,70 +2638,95 @@
         <w:rPr>
           <w:lang w:val="en-GB"/>
         </w:rPr>
-        <w:t>example.com</w:t>
+        <w:t>8.8.8.8</w:t>
       </w:r>
     </w:p>
     <w:p>
       <w:pPr>
         <w:spacing w:before="100" w:beforeAutospacing="1" w:after="100" w:afterAutospacing="1" w:line="240" w:lineRule="auto"/>
         <w:ind w:left="2160"/>
+      </w:pPr>
+      <w:r>
+        <w:t>Cliquez sur "</w:t>
+      </w:r>
+      <w:proofErr w:type="spellStart"/>
+      <w:r>
+        <w:t>Add</w:t>
+      </w:r>
+      <w:proofErr w:type="spellEnd"/>
+      <w:r>
+        <w:t>".</w:t>
+      </w:r>
+    </w:p>
+    <w:p>
+      <w:pPr>
+        <w:spacing w:before="100" w:beforeAutospacing="1" w:after="100" w:afterAutospacing="1" w:line="240" w:lineRule="auto"/>
         <w:rPr>
           <w:lang w:val="en-GB"/>
         </w:rPr>
       </w:pPr>
-      <w:proofErr w:type="gramStart"/>
-      <w:r>
-        <w:rPr>
-          <w:rStyle w:val="lev"/>
+    </w:p>
+    <w:p>
+      <w:pPr>
+        <w:rPr>
           <w:lang w:val="en-GB"/>
         </w:rPr>
-        <w:t>Address :</w:t>
-      </w:r>
-      <w:proofErr w:type="gramEnd"/>
-      <w:r>
-        <w:rPr>
-          <w:lang w:val="en-GB"/>
-        </w:rPr>
-        <w:t xml:space="preserve"> </w:t>
-      </w:r>
-      <w:r>
-        <w:rPr>
-          <w:lang w:val="en-GB"/>
-        </w:rPr>
-        <w:t>8.8.8.8</w:t>
-      </w:r>
-    </w:p>
-    <w:p>
-      <w:pPr>
-        <w:spacing w:before="100" w:beforeAutospacing="1" w:after="100" w:afterAutospacing="1" w:line="240" w:lineRule="auto"/>
-        <w:ind w:left="2160"/>
-      </w:pPr>
-      <w:r>
-        <w:t>Cliquez sur "</w:t>
-      </w:r>
-      <w:proofErr w:type="spellStart"/>
-      <w:r>
-        <w:t>Add</w:t>
-      </w:r>
-      <w:proofErr w:type="spellEnd"/>
-      <w:r>
-        <w:t>".</w:t>
-      </w:r>
-    </w:p>
-    <w:p>
-      <w:pPr>
-        <w:spacing w:before="100" w:beforeAutospacing="1" w:after="100" w:afterAutospacing="1" w:line="240" w:lineRule="auto"/>
-        <w:rPr>
-          <w:lang w:val="en-GB"/>
-        </w:rPr>
-      </w:pPr>
-    </w:p>
-    <w:p>
-      <w:pPr>
-        <w:rPr>
-          <w:lang w:val="en-GB"/>
-        </w:rPr>
-      </w:pPr>
+      </w:pPr>
+    </w:p>
+    <w:p>
+      <w:pPr>
+        <w:pStyle w:val="Titre2"/>
+        <w:rPr>
+          <w:b/>
+          <w:bCs/>
+        </w:rPr>
+      </w:pPr>
+      <w:r>
+        <w:rPr>
+          <w:b/>
+          <w:bCs/>
+        </w:rPr>
+        <w:t>Configuration Firewall</w:t>
+      </w:r>
+    </w:p>
+    <w:p>
+      <w:r>
+        <w:drawing>
+          <wp:inline distT="0" distB="0" distL="0" distR="0" wp14:anchorId="50C94BAE" wp14:editId="5BD736C7">
+            <wp:extent cx="3019580" cy="3943553"/>
+            <wp:effectExtent l="0" t="0" r="9525" b="0"/>
+            <wp:docPr id="1968874346" name="Image 1" descr="Une image contenant texte, capture d’écran, Police, nombre"/>
+            <wp:cNvGraphicFramePr>
+              <a:graphicFrameLocks xmlns:a="http://schemas.openxmlformats.org/drawingml/2006/main" noChangeAspect="1"/>
+            </wp:cNvGraphicFramePr>
+            <a:graphic xmlns:a="http://schemas.openxmlformats.org/drawingml/2006/main">
+              <a:graphicData uri="http://schemas.openxmlformats.org/drawingml/2006/picture">
+                <pic:pic xmlns:pic="http://schemas.openxmlformats.org/drawingml/2006/picture">
+                  <pic:nvPicPr>
+                    <pic:cNvPr id="1968874346" name="Image 1" descr="Une image contenant texte, capture d’écran, Police, nombre"/>
+                    <pic:cNvPicPr/>
+                  </pic:nvPicPr>
+                  <pic:blipFill>
+                    <a:blip r:embed="rId7"/>
+                    <a:stretch>
+                      <a:fillRect/>
+                    </a:stretch>
+                  </pic:blipFill>
+                  <pic:spPr>
+                    <a:xfrm>
+                      <a:off x="0" y="0"/>
+                      <a:ext cx="3019580" cy="3943553"/>
+                    </a:xfrm>
+                    <a:prstGeom prst="rect">
+                      <a:avLst/>
+                    </a:prstGeom>
+                  </pic:spPr>
+                </pic:pic>
+              </a:graphicData>
+            </a:graphic>
+          </wp:inline>
+        </w:drawing>
+      </w:r>
     </w:p>
     <w:sectPr>
       <w:pgSz w:w="11906" w:h="16838"/>
@@ -3729,7 +3971,7 @@
   <w:style w:type="paragraph" w:default="1" w:styleId="Normal">
     <w:name w:val="Normal"/>
     <w:qFormat/>
-    <w:rsid w:val="00903029"/>
+    <w:rsid w:val="006A2108"/>
   </w:style>
   <w:style w:type="paragraph" w:styleId="Titre1">
     <w:name w:val="heading 1"/>
@@ -4258,7 +4500,6 @@
     <w:name w:val="Normal (Web)"/>
     <w:basedOn w:val="Normal"/>
     <w:uiPriority w:val="99"/>
-    <w:semiHidden/>
     <w:unhideWhenUsed/>
     <w:rsid w:val="00B44B49"/>
     <w:pPr>
@@ -4591,4 +4832,16 @@
     </a:ext>
   </a:extLst>
 </a:theme>
+</file>
+
+<file path=customXml/item1.xml><?xml version="1.0" encoding="utf-8"?>
+<b:Sources xmlns:b="http://schemas.openxmlformats.org/officeDocument/2006/bibliography" xmlns="http://schemas.openxmlformats.org/officeDocument/2006/bibliography" SelectedStyle="\APASixthEditionOfficeOnline.xsl" StyleName="APA" Version="6"/>
+</file>
+
+<file path=customXml/itemProps1.xml><?xml version="1.0" encoding="utf-8"?>
+<ds:datastoreItem xmlns:ds="http://schemas.openxmlformats.org/officeDocument/2006/customXml" ds:itemID="{65DE5161-EDE8-467D-860E-E19AC83B75DD}">
+  <ds:schemaRefs>
+    <ds:schemaRef ds:uri="http://schemas.openxmlformats.org/officeDocument/2006/bibliography"/>
+  </ds:schemaRefs>
+</ds:datastoreItem>
 </file>